--- a/Fichas Tecnicas PDT-TDR/Educacion/TDR Iniciales Cotabambas.docx
+++ b/Fichas Tecnicas PDT-TDR/Educacion/TDR Iniciales Cotabambas.docx
@@ -135,6 +135,7 @@
                                 <w:szCs w:val="40"/>
                               </w:rPr>
                             </w:pPr>
+                            <w:proofErr w:type="spellStart"/>
                             <w:r>
                               <w:rPr>
                                 <w:rFonts w:ascii="Avenir Light" w:hAnsi="Avenir Light"/>
@@ -144,7 +145,19 @@
                                 <w:sz w:val="40"/>
                                 <w:szCs w:val="40"/>
                               </w:rPr>
-                              <w:t>TERMINOS DE REFERENCIA</w:t>
+                              <w:t>TERMINOS</w:t>
+                            </w:r>
+                            <w:proofErr w:type="spellEnd"/>
+                            <w:r>
+                              <w:rPr>
+                                <w:rFonts w:ascii="Avenir Light" w:hAnsi="Avenir Light"/>
+                                <w:b/>
+                                <w:bCs/>
+                                <w:color w:val="000000"/>
+                                <w:sz w:val="40"/>
+                                <w:szCs w:val="40"/>
+                              </w:rPr>
+                              <w:t xml:space="preserve"> DE REFERENCIA</w:t>
                             </w:r>
                           </w:p>
                         </w:txbxContent>
@@ -187,6 +200,7 @@
                           <w:szCs w:val="40"/>
                         </w:rPr>
                       </w:pPr>
+                      <w:proofErr w:type="spellStart"/>
                       <w:r>
                         <w:rPr>
                           <w:rFonts w:ascii="Avenir Light" w:hAnsi="Avenir Light"/>
@@ -196,7 +210,19 @@
                           <w:sz w:val="40"/>
                           <w:szCs w:val="40"/>
                         </w:rPr>
-                        <w:t>TERMINOS DE REFERENCIA</w:t>
+                        <w:t>TERMINOS</w:t>
+                      </w:r>
+                      <w:proofErr w:type="spellEnd"/>
+                      <w:r>
+                        <w:rPr>
+                          <w:rFonts w:ascii="Avenir Light" w:hAnsi="Avenir Light"/>
+                          <w:b/>
+                          <w:bCs/>
+                          <w:color w:val="000000"/>
+                          <w:sz w:val="40"/>
+                          <w:szCs w:val="40"/>
+                        </w:rPr>
+                        <w:t xml:space="preserve"> DE REFERENCIA</w:t>
                       </w:r>
                     </w:p>
                   </w:txbxContent>
@@ -257,6 +283,7 @@
                                 <w:sz w:val="36"/>
                               </w:rPr>
                             </w:pPr>
+                            <w:proofErr w:type="spellStart"/>
                             <w:r>
                               <w:rPr>
                                 <w:color w:val="000000"/>
@@ -264,6 +291,7 @@
                               </w:rPr>
                               <w:t>DESCARGARPORTADAS.COM</w:t>
                             </w:r>
+                            <w:proofErr w:type="spellEnd"/>
                           </w:p>
                         </w:txbxContent>
                       </wps:txbx>
@@ -297,6 +325,7 @@
                           <w:sz w:val="36"/>
                         </w:rPr>
                       </w:pPr>
+                      <w:proofErr w:type="spellStart"/>
                       <w:r>
                         <w:rPr>
                           <w:color w:val="000000"/>
@@ -304,6 +333,7 @@
                         </w:rPr>
                         <w:t>DESCARGARPORTADAS.COM</w:t>
                       </w:r>
+                      <w:proofErr w:type="spellEnd"/>
                     </w:p>
                   </w:txbxContent>
                 </v:textbox>
@@ -385,14 +415,88 @@
                                 <w:sz w:val="30"/>
                               </w:rPr>
                             </w:pPr>
+                            <w:proofErr w:type="spellStart"/>
                             <w:r>
                               <w:rPr>
                                 <w:rFonts w:ascii="Avenir Light" w:hAnsi="Avenir Light"/>
                                 <w:color w:val="000000"/>
                                 <w:sz w:val="30"/>
                               </w:rPr>
-                              <w:t>CONTRATACION DEL SERVICIO DE CONSULTORIA PARA LA ELABORACION DE LA FICHA TECNICA DE PROYECTOS DE INVERSION</w:t>
+                              <w:t>CONTRATACION</w:t>
                             </w:r>
+                            <w:proofErr w:type="spellEnd"/>
+                            <w:r>
+                              <w:rPr>
+                                <w:rFonts w:ascii="Avenir Light" w:hAnsi="Avenir Light"/>
+                                <w:color w:val="000000"/>
+                                <w:sz w:val="30"/>
+                              </w:rPr>
+                              <w:t xml:space="preserve"> DEL SERVICIO DE </w:t>
+                            </w:r>
+                            <w:proofErr w:type="spellStart"/>
+                            <w:r>
+                              <w:rPr>
+                                <w:rFonts w:ascii="Avenir Light" w:hAnsi="Avenir Light"/>
+                                <w:color w:val="000000"/>
+                                <w:sz w:val="30"/>
+                              </w:rPr>
+                              <w:t>CONSULTORIA</w:t>
+                            </w:r>
+                            <w:proofErr w:type="spellEnd"/>
+                            <w:r>
+                              <w:rPr>
+                                <w:rFonts w:ascii="Avenir Light" w:hAnsi="Avenir Light"/>
+                                <w:color w:val="000000"/>
+                                <w:sz w:val="30"/>
+                              </w:rPr>
+                              <w:t xml:space="preserve"> PARA LA </w:t>
+                            </w:r>
+                            <w:proofErr w:type="spellStart"/>
+                            <w:r>
+                              <w:rPr>
+                                <w:rFonts w:ascii="Avenir Light" w:hAnsi="Avenir Light"/>
+                                <w:color w:val="000000"/>
+                                <w:sz w:val="30"/>
+                              </w:rPr>
+                              <w:t>ELABORACION</w:t>
+                            </w:r>
+                            <w:proofErr w:type="spellEnd"/>
+                            <w:r>
+                              <w:rPr>
+                                <w:rFonts w:ascii="Avenir Light" w:hAnsi="Avenir Light"/>
+                                <w:color w:val="000000"/>
+                                <w:sz w:val="30"/>
+                              </w:rPr>
+                              <w:t xml:space="preserve"> DE LA FICHA </w:t>
+                            </w:r>
+                            <w:proofErr w:type="spellStart"/>
+                            <w:r>
+                              <w:rPr>
+                                <w:rFonts w:ascii="Avenir Light" w:hAnsi="Avenir Light"/>
+                                <w:color w:val="000000"/>
+                                <w:sz w:val="30"/>
+                              </w:rPr>
+                              <w:t>TECNICA</w:t>
+                            </w:r>
+                            <w:proofErr w:type="spellEnd"/>
+                            <w:r>
+                              <w:rPr>
+                                <w:rFonts w:ascii="Avenir Light" w:hAnsi="Avenir Light"/>
+                                <w:color w:val="000000"/>
+                                <w:sz w:val="30"/>
+                              </w:rPr>
+                              <w:t xml:space="preserve"> DE PROYECTOS DE </w:t>
+                            </w:r>
+                            <w:proofErr w:type="spellStart"/>
+                            <w:r>
+                              <w:rPr>
+                                <w:rFonts w:ascii="Avenir Light" w:hAnsi="Avenir Light"/>
+                                <w:color w:val="000000"/>
+                                <w:sz w:val="30"/>
+                              </w:rPr>
+                              <w:t>INVERSION</w:t>
+                            </w:r>
+                            <w:proofErr w:type="spellEnd"/>
                           </w:p>
                         </w:txbxContent>
                       </wps:txbx>
@@ -427,14 +531,88 @@
                           <w:sz w:val="30"/>
                         </w:rPr>
                       </w:pPr>
+                      <w:proofErr w:type="spellStart"/>
                       <w:r>
                         <w:rPr>
                           <w:rFonts w:ascii="Avenir Light" w:hAnsi="Avenir Light"/>
                           <w:color w:val="000000"/>
                           <w:sz w:val="30"/>
                         </w:rPr>
-                        <w:t>CONTRATACION DEL SERVICIO DE CONSULTORIA PARA LA ELABORACION DE LA FICHA TECNICA DE PROYECTOS DE INVERSION</w:t>
+                        <w:t>CONTRATACION</w:t>
                       </w:r>
+                      <w:proofErr w:type="spellEnd"/>
+                      <w:r>
+                        <w:rPr>
+                          <w:rFonts w:ascii="Avenir Light" w:hAnsi="Avenir Light"/>
+                          <w:color w:val="000000"/>
+                          <w:sz w:val="30"/>
+                        </w:rPr>
+                        <w:t xml:space="preserve"> DEL SERVICIO DE </w:t>
+                      </w:r>
+                      <w:proofErr w:type="spellStart"/>
+                      <w:r>
+                        <w:rPr>
+                          <w:rFonts w:ascii="Avenir Light" w:hAnsi="Avenir Light"/>
+                          <w:color w:val="000000"/>
+                          <w:sz w:val="30"/>
+                        </w:rPr>
+                        <w:t>CONSULTORIA</w:t>
+                      </w:r>
+                      <w:proofErr w:type="spellEnd"/>
+                      <w:r>
+                        <w:rPr>
+                          <w:rFonts w:ascii="Avenir Light" w:hAnsi="Avenir Light"/>
+                          <w:color w:val="000000"/>
+                          <w:sz w:val="30"/>
+                        </w:rPr>
+                        <w:t xml:space="preserve"> PARA LA </w:t>
+                      </w:r>
+                      <w:proofErr w:type="spellStart"/>
+                      <w:r>
+                        <w:rPr>
+                          <w:rFonts w:ascii="Avenir Light" w:hAnsi="Avenir Light"/>
+                          <w:color w:val="000000"/>
+                          <w:sz w:val="30"/>
+                        </w:rPr>
+                        <w:t>ELABORACION</w:t>
+                      </w:r>
+                      <w:proofErr w:type="spellEnd"/>
+                      <w:r>
+                        <w:rPr>
+                          <w:rFonts w:ascii="Avenir Light" w:hAnsi="Avenir Light"/>
+                          <w:color w:val="000000"/>
+                          <w:sz w:val="30"/>
+                        </w:rPr>
+                        <w:t xml:space="preserve"> DE LA FICHA </w:t>
+                      </w:r>
+                      <w:proofErr w:type="spellStart"/>
+                      <w:r>
+                        <w:rPr>
+                          <w:rFonts w:ascii="Avenir Light" w:hAnsi="Avenir Light"/>
+                          <w:color w:val="000000"/>
+                          <w:sz w:val="30"/>
+                        </w:rPr>
+                        <w:t>TECNICA</w:t>
+                      </w:r>
+                      <w:proofErr w:type="spellEnd"/>
+                      <w:r>
+                        <w:rPr>
+                          <w:rFonts w:ascii="Avenir Light" w:hAnsi="Avenir Light"/>
+                          <w:color w:val="000000"/>
+                          <w:sz w:val="30"/>
+                        </w:rPr>
+                        <w:t xml:space="preserve"> DE PROYECTOS DE </w:t>
+                      </w:r>
+                      <w:proofErr w:type="spellStart"/>
+                      <w:r>
+                        <w:rPr>
+                          <w:rFonts w:ascii="Avenir Light" w:hAnsi="Avenir Light"/>
+                          <w:color w:val="000000"/>
+                          <w:sz w:val="30"/>
+                        </w:rPr>
+                        <w:t>INVERSION</w:t>
+                      </w:r>
+                      <w:proofErr w:type="spellEnd"/>
                     </w:p>
                   </w:txbxContent>
                 </v:textbox>
@@ -692,8 +870,170 @@
                                 <w:sz w:val="28"/>
                                 <w:szCs w:val="24"/>
                               </w:rPr>
-                              <w:t>. MEJORAMIENTO DEL SERVICIO EDUCATIVO DEL NIVEL INICIAL N°1005 BARRIO CENTRO DE COTABAMBAS, N°1024 CHECCHECALLA DE TAMBOBAMBA,N°716 DIVINO NIÑO JESUS DE HAQUIRA Y N°1008 CHOCHOCA DE COYLLURQUI, PROVINCIA DE COTABAMBAS, REGION APURIMAC</w:t>
+                              <w:t xml:space="preserve">. MEJORAMIENTO DEL SERVICIO EDUCATIVO DEL NIVEL INICIAL </w:t>
                             </w:r>
+                            <w:proofErr w:type="spellStart"/>
+                            <w:r>
+                              <w:rPr>
+                                <w:rFonts w:ascii="Avenir Book" w:hAnsi="Avenir Book"/>
+                                <w:color w:val="DA0000"/>
+                                <w:sz w:val="28"/>
+                                <w:szCs w:val="24"/>
+                              </w:rPr>
+                              <w:t>N°1005</w:t>
+                            </w:r>
+                            <w:proofErr w:type="spellEnd"/>
+                            <w:r>
+                              <w:rPr>
+                                <w:rFonts w:ascii="Avenir Book" w:hAnsi="Avenir Book"/>
+                                <w:color w:val="DA0000"/>
+                                <w:sz w:val="28"/>
+                                <w:szCs w:val="24"/>
+                              </w:rPr>
+                              <w:t xml:space="preserve"> BARRIO CENTRO DE COTABAMBAS, </w:t>
+                            </w:r>
+                            <w:proofErr w:type="spellStart"/>
+                            <w:r>
+                              <w:rPr>
+                                <w:rFonts w:ascii="Avenir Book" w:hAnsi="Avenir Book"/>
+                                <w:color w:val="DA0000"/>
+                                <w:sz w:val="28"/>
+                                <w:szCs w:val="24"/>
+                              </w:rPr>
+                              <w:t>N°1024</w:t>
+                            </w:r>
+                            <w:proofErr w:type="spellEnd"/>
+                            <w:r>
+                              <w:rPr>
+                                <w:rFonts w:ascii="Avenir Book" w:hAnsi="Avenir Book"/>
+                                <w:color w:val="DA0000"/>
+                                <w:sz w:val="28"/>
+                                <w:szCs w:val="24"/>
+                              </w:rPr>
+                              <w:t xml:space="preserve"> </w:t>
+                            </w:r>
+                            <w:proofErr w:type="spellStart"/>
+                            <w:r>
+                              <w:rPr>
+                                <w:rFonts w:ascii="Avenir Book" w:hAnsi="Avenir Book"/>
+                                <w:color w:val="DA0000"/>
+                                <w:sz w:val="28"/>
+                                <w:szCs w:val="24"/>
+                              </w:rPr>
+                              <w:t>CHECCHECALLA</w:t>
+                            </w:r>
+                            <w:proofErr w:type="spellEnd"/>
+                            <w:r>
+                              <w:rPr>
+                                <w:rFonts w:ascii="Avenir Book" w:hAnsi="Avenir Book"/>
+                                <w:color w:val="DA0000"/>
+                                <w:sz w:val="28"/>
+                                <w:szCs w:val="24"/>
+                              </w:rPr>
+                              <w:t xml:space="preserve"> DE </w:t>
+                            </w:r>
+                            <w:proofErr w:type="spellStart"/>
+                            <w:proofErr w:type="gramStart"/>
+                            <w:r>
+                              <w:rPr>
+                                <w:rFonts w:ascii="Avenir Book" w:hAnsi="Avenir Book"/>
+                                <w:color w:val="DA0000"/>
+                                <w:sz w:val="28"/>
+                                <w:szCs w:val="24"/>
+                              </w:rPr>
+                              <w:t>TAMBOBAMBA,N</w:t>
+                            </w:r>
+                            <w:proofErr w:type="gramEnd"/>
+                            <w:r>
+                              <w:rPr>
+                                <w:rFonts w:ascii="Avenir Book" w:hAnsi="Avenir Book"/>
+                                <w:color w:val="DA0000"/>
+                                <w:sz w:val="28"/>
+                                <w:szCs w:val="24"/>
+                              </w:rPr>
+                              <w:t>°716</w:t>
+                            </w:r>
+                            <w:proofErr w:type="spellEnd"/>
+                            <w:r>
+                              <w:rPr>
+                                <w:rFonts w:ascii="Avenir Book" w:hAnsi="Avenir Book"/>
+                                <w:color w:val="DA0000"/>
+                                <w:sz w:val="28"/>
+                                <w:szCs w:val="24"/>
+                              </w:rPr>
+                              <w:t xml:space="preserve"> DIVINO NIÑO </w:t>
+                            </w:r>
+                            <w:proofErr w:type="spellStart"/>
+                            <w:r>
+                              <w:rPr>
+                                <w:rFonts w:ascii="Avenir Book" w:hAnsi="Avenir Book"/>
+                                <w:color w:val="DA0000"/>
+                                <w:sz w:val="28"/>
+                                <w:szCs w:val="24"/>
+                              </w:rPr>
+                              <w:t>JESUS</w:t>
+                            </w:r>
+                            <w:proofErr w:type="spellEnd"/>
+                            <w:r>
+                              <w:rPr>
+                                <w:rFonts w:ascii="Avenir Book" w:hAnsi="Avenir Book"/>
+                                <w:color w:val="DA0000"/>
+                                <w:sz w:val="28"/>
+                                <w:szCs w:val="24"/>
+                              </w:rPr>
+                              <w:t xml:space="preserve"> DE HAQUIRA Y </w:t>
+                            </w:r>
+                            <w:proofErr w:type="spellStart"/>
+                            <w:r>
+                              <w:rPr>
+                                <w:rFonts w:ascii="Avenir Book" w:hAnsi="Avenir Book"/>
+                                <w:color w:val="DA0000"/>
+                                <w:sz w:val="28"/>
+                                <w:szCs w:val="24"/>
+                              </w:rPr>
+                              <w:t>N°1008</w:t>
+                            </w:r>
+                            <w:proofErr w:type="spellEnd"/>
+                            <w:r>
+                              <w:rPr>
+                                <w:rFonts w:ascii="Avenir Book" w:hAnsi="Avenir Book"/>
+                                <w:color w:val="DA0000"/>
+                                <w:sz w:val="28"/>
+                                <w:szCs w:val="24"/>
+                              </w:rPr>
+                              <w:t xml:space="preserve"> CHOCHOCA DE COYLLURQUI, PROVINCIA DE COTABAMBAS, </w:t>
+                            </w:r>
+                            <w:proofErr w:type="spellStart"/>
+                            <w:r>
+                              <w:rPr>
+                                <w:rFonts w:ascii="Avenir Book" w:hAnsi="Avenir Book"/>
+                                <w:color w:val="DA0000"/>
+                                <w:sz w:val="28"/>
+                                <w:szCs w:val="24"/>
+                              </w:rPr>
+                              <w:t>REGION</w:t>
+                            </w:r>
+                            <w:proofErr w:type="spellEnd"/>
+                            <w:r>
+                              <w:rPr>
+                                <w:rFonts w:ascii="Avenir Book" w:hAnsi="Avenir Book"/>
+                                <w:color w:val="DA0000"/>
+                                <w:sz w:val="28"/>
+                                <w:szCs w:val="24"/>
+                              </w:rPr>
+                              <w:t xml:space="preserve"> </w:t>
+                            </w:r>
+                            <w:proofErr w:type="spellStart"/>
+                            <w:r>
+                              <w:rPr>
+                                <w:rFonts w:ascii="Avenir Book" w:hAnsi="Avenir Book"/>
+                                <w:color w:val="DA0000"/>
+                                <w:sz w:val="28"/>
+                                <w:szCs w:val="24"/>
+                              </w:rPr>
+                              <w:t>APURIMAC</w:t>
+                            </w:r>
+                            <w:proofErr w:type="spellEnd"/>
                             <w:r>
                               <w:rPr>
                                 <w:rFonts w:ascii="Avenir Book" w:hAnsi="Avenir Book"/>
@@ -754,8 +1094,170 @@
                           <w:sz w:val="28"/>
                           <w:szCs w:val="24"/>
                         </w:rPr>
-                        <w:t>. MEJORAMIENTO DEL SERVICIO EDUCATIVO DEL NIVEL INICIAL N°1005 BARRIO CENTRO DE COTABAMBAS, N°1024 CHECCHECALLA DE TAMBOBAMBA,N°716 DIVINO NIÑO JESUS DE HAQUIRA Y N°1008 CHOCHOCA DE COYLLURQUI, PROVINCIA DE COTABAMBAS, REGION APURIMAC</w:t>
+                        <w:t xml:space="preserve">. MEJORAMIENTO DEL SERVICIO EDUCATIVO DEL NIVEL INICIAL </w:t>
                       </w:r>
+                      <w:proofErr w:type="spellStart"/>
+                      <w:r>
+                        <w:rPr>
+                          <w:rFonts w:ascii="Avenir Book" w:hAnsi="Avenir Book"/>
+                          <w:color w:val="DA0000"/>
+                          <w:sz w:val="28"/>
+                          <w:szCs w:val="24"/>
+                        </w:rPr>
+                        <w:t>N°1005</w:t>
+                      </w:r>
+                      <w:proofErr w:type="spellEnd"/>
+                      <w:r>
+                        <w:rPr>
+                          <w:rFonts w:ascii="Avenir Book" w:hAnsi="Avenir Book"/>
+                          <w:color w:val="DA0000"/>
+                          <w:sz w:val="28"/>
+                          <w:szCs w:val="24"/>
+                        </w:rPr>
+                        <w:t xml:space="preserve"> BARRIO CENTRO DE COTABAMBAS, </w:t>
+                      </w:r>
+                      <w:proofErr w:type="spellStart"/>
+                      <w:r>
+                        <w:rPr>
+                          <w:rFonts w:ascii="Avenir Book" w:hAnsi="Avenir Book"/>
+                          <w:color w:val="DA0000"/>
+                          <w:sz w:val="28"/>
+                          <w:szCs w:val="24"/>
+                        </w:rPr>
+                        <w:t>N°1024</w:t>
+                      </w:r>
+                      <w:proofErr w:type="spellEnd"/>
+                      <w:r>
+                        <w:rPr>
+                          <w:rFonts w:ascii="Avenir Book" w:hAnsi="Avenir Book"/>
+                          <w:color w:val="DA0000"/>
+                          <w:sz w:val="28"/>
+                          <w:szCs w:val="24"/>
+                        </w:rPr>
+                        <w:t xml:space="preserve"> </w:t>
+                      </w:r>
+                      <w:proofErr w:type="spellStart"/>
+                      <w:r>
+                        <w:rPr>
+                          <w:rFonts w:ascii="Avenir Book" w:hAnsi="Avenir Book"/>
+                          <w:color w:val="DA0000"/>
+                          <w:sz w:val="28"/>
+                          <w:szCs w:val="24"/>
+                        </w:rPr>
+                        <w:t>CHECCHECALLA</w:t>
+                      </w:r>
+                      <w:proofErr w:type="spellEnd"/>
+                      <w:r>
+                        <w:rPr>
+                          <w:rFonts w:ascii="Avenir Book" w:hAnsi="Avenir Book"/>
+                          <w:color w:val="DA0000"/>
+                          <w:sz w:val="28"/>
+                          <w:szCs w:val="24"/>
+                        </w:rPr>
+                        <w:t xml:space="preserve"> DE </w:t>
+                      </w:r>
+                      <w:proofErr w:type="spellStart"/>
+                      <w:proofErr w:type="gramStart"/>
+                      <w:r>
+                        <w:rPr>
+                          <w:rFonts w:ascii="Avenir Book" w:hAnsi="Avenir Book"/>
+                          <w:color w:val="DA0000"/>
+                          <w:sz w:val="28"/>
+                          <w:szCs w:val="24"/>
+                        </w:rPr>
+                        <w:t>TAMBOBAMBA,N</w:t>
+                      </w:r>
+                      <w:proofErr w:type="gramEnd"/>
+                      <w:r>
+                        <w:rPr>
+                          <w:rFonts w:ascii="Avenir Book" w:hAnsi="Avenir Book"/>
+                          <w:color w:val="DA0000"/>
+                          <w:sz w:val="28"/>
+                          <w:szCs w:val="24"/>
+                        </w:rPr>
+                        <w:t>°716</w:t>
+                      </w:r>
+                      <w:proofErr w:type="spellEnd"/>
+                      <w:r>
+                        <w:rPr>
+                          <w:rFonts w:ascii="Avenir Book" w:hAnsi="Avenir Book"/>
+                          <w:color w:val="DA0000"/>
+                          <w:sz w:val="28"/>
+                          <w:szCs w:val="24"/>
+                        </w:rPr>
+                        <w:t xml:space="preserve"> DIVINO NIÑO </w:t>
+                      </w:r>
+                      <w:proofErr w:type="spellStart"/>
+                      <w:r>
+                        <w:rPr>
+                          <w:rFonts w:ascii="Avenir Book" w:hAnsi="Avenir Book"/>
+                          <w:color w:val="DA0000"/>
+                          <w:sz w:val="28"/>
+                          <w:szCs w:val="24"/>
+                        </w:rPr>
+                        <w:t>JESUS</w:t>
+                      </w:r>
+                      <w:proofErr w:type="spellEnd"/>
+                      <w:r>
+                        <w:rPr>
+                          <w:rFonts w:ascii="Avenir Book" w:hAnsi="Avenir Book"/>
+                          <w:color w:val="DA0000"/>
+                          <w:sz w:val="28"/>
+                          <w:szCs w:val="24"/>
+                        </w:rPr>
+                        <w:t xml:space="preserve"> DE HAQUIRA Y </w:t>
+                      </w:r>
+                      <w:proofErr w:type="spellStart"/>
+                      <w:r>
+                        <w:rPr>
+                          <w:rFonts w:ascii="Avenir Book" w:hAnsi="Avenir Book"/>
+                          <w:color w:val="DA0000"/>
+                          <w:sz w:val="28"/>
+                          <w:szCs w:val="24"/>
+                        </w:rPr>
+                        <w:t>N°1008</w:t>
+                      </w:r>
+                      <w:proofErr w:type="spellEnd"/>
+                      <w:r>
+                        <w:rPr>
+                          <w:rFonts w:ascii="Avenir Book" w:hAnsi="Avenir Book"/>
+                          <w:color w:val="DA0000"/>
+                          <w:sz w:val="28"/>
+                          <w:szCs w:val="24"/>
+                        </w:rPr>
+                        <w:t xml:space="preserve"> CHOCHOCA DE COYLLURQUI, PROVINCIA DE COTABAMBAS, </w:t>
+                      </w:r>
+                      <w:proofErr w:type="spellStart"/>
+                      <w:r>
+                        <w:rPr>
+                          <w:rFonts w:ascii="Avenir Book" w:hAnsi="Avenir Book"/>
+                          <w:color w:val="DA0000"/>
+                          <w:sz w:val="28"/>
+                          <w:szCs w:val="24"/>
+                        </w:rPr>
+                        <w:t>REGION</w:t>
+                      </w:r>
+                      <w:proofErr w:type="spellEnd"/>
+                      <w:r>
+                        <w:rPr>
+                          <w:rFonts w:ascii="Avenir Book" w:hAnsi="Avenir Book"/>
+                          <w:color w:val="DA0000"/>
+                          <w:sz w:val="28"/>
+                          <w:szCs w:val="24"/>
+                        </w:rPr>
+                        <w:t xml:space="preserve"> </w:t>
+                      </w:r>
+                      <w:proofErr w:type="spellStart"/>
+                      <w:r>
+                        <w:rPr>
+                          <w:rFonts w:ascii="Avenir Book" w:hAnsi="Avenir Book"/>
+                          <w:color w:val="DA0000"/>
+                          <w:sz w:val="28"/>
+                          <w:szCs w:val="24"/>
+                        </w:rPr>
+                        <w:t>APURIMAC</w:t>
+                      </w:r>
+                      <w:proofErr w:type="spellEnd"/>
                       <w:r>
                         <w:rPr>
                           <w:rFonts w:ascii="Avenir Book" w:hAnsi="Avenir Book"/>
@@ -975,8 +1477,72 @@
                                 <w:sz w:val="32"/>
                                 <w:szCs w:val="12"/>
                               </w:rPr>
-                              <w:t>OFICINA REGIONAL DE FORMULACION Y EVALUACION DE INVERSIONES – ORFEI – GOBIERNO REGIONAL APURIMAC</w:t>
+                              <w:t xml:space="preserve">OFICINA REGIONAL DE </w:t>
                             </w:r>
+                            <w:proofErr w:type="spellStart"/>
+                            <w:r>
+                              <w:rPr>
+                                <w:color w:val="720000"/>
+                                <w:sz w:val="32"/>
+                                <w:szCs w:val="12"/>
+                              </w:rPr>
+                              <w:t>FORMULACION</w:t>
+                            </w:r>
+                            <w:proofErr w:type="spellEnd"/>
+                            <w:r>
+                              <w:rPr>
+                                <w:color w:val="720000"/>
+                                <w:sz w:val="32"/>
+                                <w:szCs w:val="12"/>
+                              </w:rPr>
+                              <w:t xml:space="preserve"> Y </w:t>
+                            </w:r>
+                            <w:proofErr w:type="spellStart"/>
+                            <w:r>
+                              <w:rPr>
+                                <w:color w:val="720000"/>
+                                <w:sz w:val="32"/>
+                                <w:szCs w:val="12"/>
+                              </w:rPr>
+                              <w:t>EVALUACION</w:t>
+                            </w:r>
+                            <w:proofErr w:type="spellEnd"/>
+                            <w:r>
+                              <w:rPr>
+                                <w:color w:val="720000"/>
+                                <w:sz w:val="32"/>
+                                <w:szCs w:val="12"/>
+                              </w:rPr>
+                              <w:t xml:space="preserve"> DE INVERSIONES – </w:t>
+                            </w:r>
+                            <w:proofErr w:type="spellStart"/>
+                            <w:r>
+                              <w:rPr>
+                                <w:color w:val="720000"/>
+                                <w:sz w:val="32"/>
+                                <w:szCs w:val="12"/>
+                              </w:rPr>
+                              <w:t>ORFEI</w:t>
+                            </w:r>
+                            <w:proofErr w:type="spellEnd"/>
+                            <w:r>
+                              <w:rPr>
+                                <w:color w:val="720000"/>
+                                <w:sz w:val="32"/>
+                                <w:szCs w:val="12"/>
+                              </w:rPr>
+                              <w:t xml:space="preserve"> – GOBIERNO REGIONAL </w:t>
+                            </w:r>
+                            <w:proofErr w:type="spellStart"/>
+                            <w:r>
+                              <w:rPr>
+                                <w:color w:val="720000"/>
+                                <w:sz w:val="32"/>
+                                <w:szCs w:val="12"/>
+                              </w:rPr>
+                              <w:t>APURIMAC</w:t>
+                            </w:r>
+                            <w:proofErr w:type="spellEnd"/>
                           </w:p>
                         </w:txbxContent>
                       </wps:txbx>
@@ -1018,8 +1584,72 @@
                           <w:sz w:val="32"/>
                           <w:szCs w:val="12"/>
                         </w:rPr>
-                        <w:t>OFICINA REGIONAL DE FORMULACION Y EVALUACION DE INVERSIONES – ORFEI – GOBIERNO REGIONAL APURIMAC</w:t>
+                        <w:t xml:space="preserve">OFICINA REGIONAL DE </w:t>
                       </w:r>
+                      <w:proofErr w:type="spellStart"/>
+                      <w:r>
+                        <w:rPr>
+                          <w:color w:val="720000"/>
+                          <w:sz w:val="32"/>
+                          <w:szCs w:val="12"/>
+                        </w:rPr>
+                        <w:t>FORMULACION</w:t>
+                      </w:r>
+                      <w:proofErr w:type="spellEnd"/>
+                      <w:r>
+                        <w:rPr>
+                          <w:color w:val="720000"/>
+                          <w:sz w:val="32"/>
+                          <w:szCs w:val="12"/>
+                        </w:rPr>
+                        <w:t xml:space="preserve"> Y </w:t>
+                      </w:r>
+                      <w:proofErr w:type="spellStart"/>
+                      <w:r>
+                        <w:rPr>
+                          <w:color w:val="720000"/>
+                          <w:sz w:val="32"/>
+                          <w:szCs w:val="12"/>
+                        </w:rPr>
+                        <w:t>EVALUACION</w:t>
+                      </w:r>
+                      <w:proofErr w:type="spellEnd"/>
+                      <w:r>
+                        <w:rPr>
+                          <w:color w:val="720000"/>
+                          <w:sz w:val="32"/>
+                          <w:szCs w:val="12"/>
+                        </w:rPr>
+                        <w:t xml:space="preserve"> DE INVERSIONES – </w:t>
+                      </w:r>
+                      <w:proofErr w:type="spellStart"/>
+                      <w:r>
+                        <w:rPr>
+                          <w:color w:val="720000"/>
+                          <w:sz w:val="32"/>
+                          <w:szCs w:val="12"/>
+                        </w:rPr>
+                        <w:t>ORFEI</w:t>
+                      </w:r>
+                      <w:proofErr w:type="spellEnd"/>
+                      <w:r>
+                        <w:rPr>
+                          <w:color w:val="720000"/>
+                          <w:sz w:val="32"/>
+                          <w:szCs w:val="12"/>
+                        </w:rPr>
+                        <w:t xml:space="preserve"> – GOBIERNO REGIONAL </w:t>
+                      </w:r>
+                      <w:proofErr w:type="spellStart"/>
+                      <w:r>
+                        <w:rPr>
+                          <w:color w:val="720000"/>
+                          <w:sz w:val="32"/>
+                          <w:szCs w:val="12"/>
+                        </w:rPr>
+                        <w:t>APURIMAC</w:t>
+                      </w:r>
+                      <w:proofErr w:type="spellEnd"/>
                     </w:p>
                   </w:txbxContent>
                 </v:textbox>
@@ -1178,6 +1808,7 @@
           <w:bCs/>
         </w:rPr>
       </w:pPr>
+      <w:proofErr w:type="spellStart"/>
       <w:r>
         <w:rPr>
           <w:rFonts w:cstheme="minorHAnsi"/>
@@ -1195,20 +1826,31 @@
         </w:rPr>
         <w:t>ENOMINACION</w:t>
       </w:r>
+      <w:proofErr w:type="spellEnd"/>
       <w:r>
         <w:rPr>
           <w:rFonts w:cstheme="minorHAnsi"/>
           <w:b/>
           <w:bCs/>
         </w:rPr>
-        <w:t xml:space="preserve"> DE LA CONTRATACION</w:t>
-      </w:r>
+        <w:t xml:space="preserve"> DE LA </w:t>
+      </w:r>
+      <w:proofErr w:type="spellStart"/>
       <w:r>
         <w:rPr>
           <w:rFonts w:cstheme="minorHAnsi"/>
           <w:b/>
           <w:bCs/>
         </w:rPr>
+        <w:t>CONTRATACION</w:t>
+      </w:r>
+      <w:proofErr w:type="spellEnd"/>
+      <w:r>
+        <w:rPr>
+          <w:rFonts w:cstheme="minorHAnsi"/>
+          <w:b/>
+          <w:bCs/>
+        </w:rPr>
         <w:t>:</w:t>
       </w:r>
     </w:p>
@@ -1237,8 +1879,122 @@
         <w:rPr>
           <w:rFonts w:cstheme="minorHAnsi"/>
         </w:rPr>
-        <w:t>. MEJORAMIENTO DEL SERVICIO EDUCATIVO DEL NIVEL INICIAL N°1005 BARRIO CENTRO DE COTABAMBAS, N°1024 CHECCHECALLA DE TAMBOBAMBA,N°716 DIVINO NIÑO JESUS DE HAQUIRA Y N°1008 CHOCHOCA DE COYLLURQUI, PROVINCIA DE COTABAMBAS, REGION APURIMAC</w:t>
-      </w:r>
+        <w:t xml:space="preserve">. MEJORAMIENTO DEL SERVICIO EDUCATIVO DEL NIVEL INICIAL </w:t>
+      </w:r>
+      <w:proofErr w:type="spellStart"/>
+      <w:r>
+        <w:rPr>
+          <w:rFonts w:cstheme="minorHAnsi"/>
+        </w:rPr>
+        <w:t>N°1005</w:t>
+      </w:r>
+      <w:proofErr w:type="spellEnd"/>
+      <w:r>
+        <w:rPr>
+          <w:rFonts w:cstheme="minorHAnsi"/>
+        </w:rPr>
+        <w:t xml:space="preserve"> BARRIO CENTRO DE COTABAMBAS, </w:t>
+      </w:r>
+      <w:proofErr w:type="spellStart"/>
+      <w:r>
+        <w:rPr>
+          <w:rFonts w:cstheme="minorHAnsi"/>
+        </w:rPr>
+        <w:t>N°1024</w:t>
+      </w:r>
+      <w:proofErr w:type="spellEnd"/>
+      <w:r>
+        <w:rPr>
+          <w:rFonts w:cstheme="minorHAnsi"/>
+        </w:rPr>
+        <w:t xml:space="preserve"> </w:t>
+      </w:r>
+      <w:proofErr w:type="spellStart"/>
+      <w:r>
+        <w:rPr>
+          <w:rFonts w:cstheme="minorHAnsi"/>
+        </w:rPr>
+        <w:t>CHECCHECALLA</w:t>
+      </w:r>
+      <w:proofErr w:type="spellEnd"/>
+      <w:r>
+        <w:rPr>
+          <w:rFonts w:cstheme="minorHAnsi"/>
+        </w:rPr>
+        <w:t xml:space="preserve"> DE </w:t>
+      </w:r>
+      <w:proofErr w:type="spellStart"/>
+      <w:proofErr w:type="gramStart"/>
+      <w:r>
+        <w:rPr>
+          <w:rFonts w:cstheme="minorHAnsi"/>
+        </w:rPr>
+        <w:t>TAMBOBAMBA,N</w:t>
+      </w:r>
+      <w:proofErr w:type="gramEnd"/>
+      <w:r>
+        <w:rPr>
+          <w:rFonts w:cstheme="minorHAnsi"/>
+        </w:rPr>
+        <w:t>°716</w:t>
+      </w:r>
+      <w:proofErr w:type="spellEnd"/>
+      <w:r>
+        <w:rPr>
+          <w:rFonts w:cstheme="minorHAnsi"/>
+        </w:rPr>
+        <w:t xml:space="preserve"> DIVINO NIÑO </w:t>
+      </w:r>
+      <w:proofErr w:type="spellStart"/>
+      <w:r>
+        <w:rPr>
+          <w:rFonts w:cstheme="minorHAnsi"/>
+        </w:rPr>
+        <w:t>JESUS</w:t>
+      </w:r>
+      <w:proofErr w:type="spellEnd"/>
+      <w:r>
+        <w:rPr>
+          <w:rFonts w:cstheme="minorHAnsi"/>
+        </w:rPr>
+        <w:t xml:space="preserve"> DE HAQUIRA Y </w:t>
+      </w:r>
+      <w:proofErr w:type="spellStart"/>
+      <w:r>
+        <w:rPr>
+          <w:rFonts w:cstheme="minorHAnsi"/>
+        </w:rPr>
+        <w:t>N°1008</w:t>
+      </w:r>
+      <w:proofErr w:type="spellEnd"/>
+      <w:r>
+        <w:rPr>
+          <w:rFonts w:cstheme="minorHAnsi"/>
+        </w:rPr>
+        <w:t xml:space="preserve"> CHOCHOCA DE COYLLURQUI, PROVINCIA DE COTABAMBAS, </w:t>
+      </w:r>
+      <w:proofErr w:type="spellStart"/>
+      <w:r>
+        <w:rPr>
+          <w:rFonts w:cstheme="minorHAnsi"/>
+        </w:rPr>
+        <w:t>REGION</w:t>
+      </w:r>
+      <w:proofErr w:type="spellEnd"/>
+      <w:r>
+        <w:rPr>
+          <w:rFonts w:cstheme="minorHAnsi"/>
+        </w:rPr>
+        <w:t xml:space="preserve"> </w:t>
+      </w:r>
+      <w:proofErr w:type="spellStart"/>
+      <w:r>
+        <w:rPr>
+          <w:rFonts w:cstheme="minorHAnsi"/>
+        </w:rPr>
+        <w:t>APURIMAC</w:t>
+      </w:r>
+      <w:proofErr w:type="spellEnd"/>
       <w:r>
         <w:rPr>
           <w:rFonts w:cstheme="minorHAnsi"/>
@@ -1300,14 +2056,134 @@
         <w:rPr>
           <w:rFonts w:cstheme="minorHAnsi"/>
         </w:rPr>
-        <w:t>Considerando los nuevos lineamientos en materia de inversión pública, definidos en el D.L. N° 1252, que crea el Sistema Nacional de Programación Multianual y Gestión de Inversiones (Invierte.pe), y sumado a éste, el enfoque de presupuesto por resultados y en concordancia con las proyecciones del Marco Macroeconómico Multianual, se requiere contar con el sustento técnico-económico necesario para verificar si la reformulación del proyecto: “</w:t>
-      </w:r>
-      <w:r>
-        <w:rPr>
-          <w:rFonts w:cstheme="minorHAnsi"/>
-        </w:rPr>
-        <w:t>. MEJORAMIENTO DEL SERVICIO EDUCATIVO DEL NIVEL INICIAL N°1005 BARRIO CENTRO DE COTABAMBAS, N°1024 CHECCHECALLA DE TAMBOBAMBA,N°716 DIVINO NIÑO JESUS DE HAQUIRA Y N°1008 CHOCHOCA DE COYLLURQUI, PROVINCIA DE COTABAMBAS, REGION APURIMAC</w:t>
-      </w:r>
+        <w:t>Considerando los nuevos lineamientos en materia de inversión pública, definidos en el D.L. N° 1252, que crea el Sistema Nacional de Programación Multianual y Gestión de Inversiones (</w:t>
+      </w:r>
+      <w:proofErr w:type="spellStart"/>
+      <w:r>
+        <w:rPr>
+          <w:rFonts w:cstheme="minorHAnsi"/>
+        </w:rPr>
+        <w:t>Invierte.pe</w:t>
+      </w:r>
+      <w:proofErr w:type="spellEnd"/>
+      <w:r>
+        <w:rPr>
+          <w:rFonts w:cstheme="minorHAnsi"/>
+        </w:rPr>
+        <w:t>), y sumado a éste, el enfoque de presupuesto por resultados y en concordancia con las proyecciones del Marco Macroeconómico Multianual, se requiere contar con el sustento técnico-económico necesario para verificar si la reformulación del proyecto: “</w:t>
+      </w:r>
+      <w:r>
+        <w:rPr>
+          <w:rFonts w:cstheme="minorHAnsi"/>
+        </w:rPr>
+        <w:t xml:space="preserve">. MEJORAMIENTO DEL SERVICIO EDUCATIVO DEL NIVEL INICIAL </w:t>
+      </w:r>
+      <w:proofErr w:type="spellStart"/>
+      <w:r>
+        <w:rPr>
+          <w:rFonts w:cstheme="minorHAnsi"/>
+        </w:rPr>
+        <w:t>N°1005</w:t>
+      </w:r>
+      <w:proofErr w:type="spellEnd"/>
+      <w:r>
+        <w:rPr>
+          <w:rFonts w:cstheme="minorHAnsi"/>
+        </w:rPr>
+        <w:t xml:space="preserve"> BARRIO CENTRO DE COTABAMBAS, </w:t>
+      </w:r>
+      <w:proofErr w:type="spellStart"/>
+      <w:r>
+        <w:rPr>
+          <w:rFonts w:cstheme="minorHAnsi"/>
+        </w:rPr>
+        <w:t>N°1024</w:t>
+      </w:r>
+      <w:proofErr w:type="spellEnd"/>
+      <w:r>
+        <w:rPr>
+          <w:rFonts w:cstheme="minorHAnsi"/>
+        </w:rPr>
+        <w:t xml:space="preserve"> </w:t>
+      </w:r>
+      <w:proofErr w:type="spellStart"/>
+      <w:r>
+        <w:rPr>
+          <w:rFonts w:cstheme="minorHAnsi"/>
+        </w:rPr>
+        <w:t>CHECCHECALLA</w:t>
+      </w:r>
+      <w:proofErr w:type="spellEnd"/>
+      <w:r>
+        <w:rPr>
+          <w:rFonts w:cstheme="minorHAnsi"/>
+        </w:rPr>
+        <w:t xml:space="preserve"> DE </w:t>
+      </w:r>
+      <w:proofErr w:type="spellStart"/>
+      <w:r>
+        <w:rPr>
+          <w:rFonts w:cstheme="minorHAnsi"/>
+        </w:rPr>
+        <w:t>TAMBOBAMBA,N°716</w:t>
+      </w:r>
+      <w:proofErr w:type="spellEnd"/>
+      <w:r>
+        <w:rPr>
+          <w:rFonts w:cstheme="minorHAnsi"/>
+        </w:rPr>
+        <w:t xml:space="preserve"> DIVINO NIÑO </w:t>
+      </w:r>
+      <w:proofErr w:type="spellStart"/>
+      <w:r>
+        <w:rPr>
+          <w:rFonts w:cstheme="minorHAnsi"/>
+        </w:rPr>
+        <w:t>JESUS</w:t>
+      </w:r>
+      <w:proofErr w:type="spellEnd"/>
+      <w:r>
+        <w:rPr>
+          <w:rFonts w:cstheme="minorHAnsi"/>
+        </w:rPr>
+        <w:t xml:space="preserve"> DE HAQUIRA Y </w:t>
+      </w:r>
+      <w:proofErr w:type="spellStart"/>
+      <w:r>
+        <w:rPr>
+          <w:rFonts w:cstheme="minorHAnsi"/>
+        </w:rPr>
+        <w:t>N°1008</w:t>
+      </w:r>
+      <w:proofErr w:type="spellEnd"/>
+      <w:r>
+        <w:rPr>
+          <w:rFonts w:cstheme="minorHAnsi"/>
+        </w:rPr>
+        <w:t xml:space="preserve"> CHOCHOCA DE COYLLURQUI, PROVINCIA DE COTABAMBAS, </w:t>
+      </w:r>
+      <w:proofErr w:type="spellStart"/>
+      <w:r>
+        <w:rPr>
+          <w:rFonts w:cstheme="minorHAnsi"/>
+        </w:rPr>
+        <w:t>REGION</w:t>
+      </w:r>
+      <w:proofErr w:type="spellEnd"/>
+      <w:r>
+        <w:rPr>
+          <w:rFonts w:cstheme="minorHAnsi"/>
+        </w:rPr>
+        <w:t xml:space="preserve"> </w:t>
+      </w:r>
+      <w:proofErr w:type="spellStart"/>
+      <w:r>
+        <w:rPr>
+          <w:rFonts w:cstheme="minorHAnsi"/>
+        </w:rPr>
+        <w:t>APURIMAC</w:t>
+      </w:r>
+      <w:proofErr w:type="spellEnd"/>
       <w:r>
         <w:rPr>
           <w:rFonts w:cstheme="minorHAnsi"/>
@@ -1474,7 +2350,23 @@
           <w:rFonts w:cstheme="minorHAnsi"/>
           <w:iCs/>
         </w:rPr>
-        <w:t>Ley Nº 27785 Ley del Sistema Nacional de Control.</w:t>
+        <w:t xml:space="preserve">Ley </w:t>
+      </w:r>
+      <w:proofErr w:type="spellStart"/>
+      <w:r>
+        <w:rPr>
+          <w:rFonts w:cstheme="minorHAnsi"/>
+          <w:iCs/>
+        </w:rPr>
+        <w:t>Nº</w:t>
+      </w:r>
+      <w:proofErr w:type="spellEnd"/>
+      <w:r>
+        <w:rPr>
+          <w:rFonts w:cstheme="minorHAnsi"/>
+          <w:iCs/>
+        </w:rPr>
+        <w:t xml:space="preserve"> 27785 Ley del Sistema Nacional de Control.</w:t>
       </w:r>
     </w:p>
     <w:p>
@@ -1502,7 +2394,23 @@
           <w:rFonts w:cstheme="minorHAnsi"/>
           <w:iCs/>
         </w:rPr>
-        <w:t>Ley Nº 27867 Ley Orgánica de Gobiernos Regionales.</w:t>
+        <w:t xml:space="preserve">Ley </w:t>
+      </w:r>
+      <w:proofErr w:type="spellStart"/>
+      <w:r>
+        <w:rPr>
+          <w:rFonts w:cstheme="minorHAnsi"/>
+          <w:iCs/>
+        </w:rPr>
+        <w:t>Nº</w:t>
+      </w:r>
+      <w:proofErr w:type="spellEnd"/>
+      <w:r>
+        <w:rPr>
+          <w:rFonts w:cstheme="minorHAnsi"/>
+          <w:iCs/>
+        </w:rPr>
+        <w:t xml:space="preserve"> 27867 Ley Orgánica de Gobiernos Regionales.</w:t>
       </w:r>
     </w:p>
     <w:p>
@@ -1532,22 +2440,47 @@
           <w:rFonts w:cstheme="minorHAnsi"/>
           <w:iCs/>
         </w:rPr>
-        <w:t>Ley de Contrataciones del Estado – Ley 30225 – Decreto Legislativo Nº 1341</w:t>
-      </w:r>
+        <w:t xml:space="preserve">Ley de Contrataciones del Estado – Ley 30225 – Decreto Legislativo </w:t>
+      </w:r>
+      <w:proofErr w:type="spellStart"/>
       <w:r>
         <w:rPr>
           <w:rFonts w:cstheme="minorHAnsi"/>
           <w:iCs/>
         </w:rPr>
-        <w:t xml:space="preserve"> y sus modificaciones </w:t>
-      </w:r>
+        <w:t>Nº</w:t>
+      </w:r>
+      <w:proofErr w:type="spellEnd"/>
       <w:r>
         <w:rPr>
           <w:rFonts w:cstheme="minorHAnsi"/>
           <w:iCs/>
         </w:rPr>
+        <w:t xml:space="preserve"> 1341</w:t>
+      </w:r>
+      <w:r>
+        <w:rPr>
+          <w:rFonts w:cstheme="minorHAnsi"/>
+          <w:iCs/>
+        </w:rPr>
+        <w:t xml:space="preserve"> y sus </w:t>
+      </w:r>
+      <w:proofErr w:type="gramStart"/>
+      <w:r>
+        <w:rPr>
+          <w:rFonts w:cstheme="minorHAnsi"/>
+          <w:iCs/>
+        </w:rPr>
+        <w:t xml:space="preserve">modificaciones </w:t>
+      </w:r>
+      <w:r>
+        <w:rPr>
+          <w:rFonts w:cstheme="minorHAnsi"/>
+          <w:iCs/>
+        </w:rPr>
         <w:t>.</w:t>
       </w:r>
+      <w:proofErr w:type="gramEnd"/>
     </w:p>
     <w:p>
       <w:pPr>
@@ -1607,7 +2540,23 @@
           <w:rFonts w:cstheme="minorHAnsi"/>
           <w:iCs/>
         </w:rPr>
-        <w:t>Ley Nº 27444, Ley del Procedimiento Administrativo General.</w:t>
+        <w:t xml:space="preserve">Ley </w:t>
+      </w:r>
+      <w:proofErr w:type="spellStart"/>
+      <w:r>
+        <w:rPr>
+          <w:rFonts w:cstheme="minorHAnsi"/>
+          <w:iCs/>
+        </w:rPr>
+        <w:t>Nº</w:t>
+      </w:r>
+      <w:proofErr w:type="spellEnd"/>
+      <w:r>
+        <w:rPr>
+          <w:rFonts w:cstheme="minorHAnsi"/>
+          <w:iCs/>
+        </w:rPr>
+        <w:t xml:space="preserve"> 27444, Ley del Procedimiento Administrativo General.</w:t>
       </w:r>
     </w:p>
     <w:p>
@@ -1667,7 +2616,39 @@
           <w:rFonts w:cstheme="minorHAnsi"/>
           <w:iCs/>
         </w:rPr>
-        <w:t>DECRETO SUPREMO Nº 103-2020-EF, Decreto Supremo que establece disposiciones reglamentarias para la tramitación de los procedimientos de selección que se reinicien en el marco del Texto Único Ordenado de la Ley Nº 30225.</w:t>
+        <w:t xml:space="preserve">DECRETO SUPREMO </w:t>
+      </w:r>
+      <w:proofErr w:type="spellStart"/>
+      <w:r>
+        <w:rPr>
+          <w:rFonts w:cstheme="minorHAnsi"/>
+          <w:iCs/>
+        </w:rPr>
+        <w:t>Nº</w:t>
+      </w:r>
+      <w:proofErr w:type="spellEnd"/>
+      <w:r>
+        <w:rPr>
+          <w:rFonts w:cstheme="minorHAnsi"/>
+          <w:iCs/>
+        </w:rPr>
+        <w:t xml:space="preserve"> 103-2020-EF, Decreto Supremo que establece disposiciones reglamentarias para la tramitación de los procedimientos de selección que se reinicien en el marco del Texto Único Ordenado de la Ley </w:t>
+      </w:r>
+      <w:proofErr w:type="spellStart"/>
+      <w:r>
+        <w:rPr>
+          <w:rFonts w:cstheme="minorHAnsi"/>
+          <w:iCs/>
+        </w:rPr>
+        <w:t>Nº</w:t>
+      </w:r>
+      <w:proofErr w:type="spellEnd"/>
+      <w:r>
+        <w:rPr>
+          <w:rFonts w:cstheme="minorHAnsi"/>
+          <w:iCs/>
+        </w:rPr>
+        <w:t xml:space="preserve"> 30225.</w:t>
       </w:r>
     </w:p>
     <w:p>
@@ -1694,7 +2675,23 @@
           <w:rFonts w:cstheme="minorHAnsi"/>
           <w:iCs/>
         </w:rPr>
-        <w:t>Según el Decreto Supremo N° 008-2020-SA, con fecha 11 de marzo del 2020, se aprueba el “decreto supremo que declara en emergencia sanitaria a nivel nacional por el plazo de noventa (90) días calendario y dicta medidas de prevención y control del COVID-19.</w:t>
+        <w:t xml:space="preserve">Según el Decreto Supremo N° 008-2020-SA, con fecha 11 de marzo del 2020, se aprueba el “decreto supremo que declara en emergencia sanitaria a nivel nacional por el plazo de noventa (90) días calendario y dicta medidas de prevención y control del </w:t>
+      </w:r>
+      <w:proofErr w:type="spellStart"/>
+      <w:r>
+        <w:rPr>
+          <w:rFonts w:cstheme="minorHAnsi"/>
+          <w:iCs/>
+        </w:rPr>
+        <w:t>COVID</w:t>
+      </w:r>
+      <w:proofErr w:type="spellEnd"/>
+      <w:r>
+        <w:rPr>
+          <w:rFonts w:cstheme="minorHAnsi"/>
+          <w:iCs/>
+        </w:rPr>
+        <w:t>-19.</w:t>
       </w:r>
     </w:p>
     <w:p>
@@ -1721,7 +2718,39 @@
           <w:rFonts w:cstheme="minorHAnsi"/>
           <w:iCs/>
         </w:rPr>
-        <w:t>Según la Resolución Ministerial N° 145-2020-MINSA, con fecha 31 de marzo del 2020, se aprueba la directiva sanitaria para la vigilancia epidemiológica de la enfermedad por coronavirus (COVID-19) en el Perú. Así mismo, se presenta la Directiva Sanitaria N° 089-MINSA/2020/CDC, “Directiva Sanitaria para la vigilancia epidemiológica de la enfermedad por coronavirus (COVID-19) en el Perú”.</w:t>
+        <w:t>Según la Resolución Ministerial N° 145-2020-MINSA, con fecha 31 de marzo del 2020, se aprueba la directiva sanitaria para la vigilancia epidemiológica de la enfermedad por coronavirus (</w:t>
+      </w:r>
+      <w:proofErr w:type="spellStart"/>
+      <w:r>
+        <w:rPr>
+          <w:rFonts w:cstheme="minorHAnsi"/>
+          <w:iCs/>
+        </w:rPr>
+        <w:t>COVID</w:t>
+      </w:r>
+      <w:proofErr w:type="spellEnd"/>
+      <w:r>
+        <w:rPr>
+          <w:rFonts w:cstheme="minorHAnsi"/>
+          <w:iCs/>
+        </w:rPr>
+        <w:t>-19) en el Perú. Así mismo, se presenta la Directiva Sanitaria N° 089-MINSA/2020/CDC, “Directiva Sanitaria para la vigilancia epidemiológica de la enfermedad por coronavirus (</w:t>
+      </w:r>
+      <w:proofErr w:type="spellStart"/>
+      <w:r>
+        <w:rPr>
+          <w:rFonts w:cstheme="minorHAnsi"/>
+          <w:iCs/>
+        </w:rPr>
+        <w:t>COVID</w:t>
+      </w:r>
+      <w:proofErr w:type="spellEnd"/>
+      <w:r>
+        <w:rPr>
+          <w:rFonts w:cstheme="minorHAnsi"/>
+          <w:iCs/>
+        </w:rPr>
+        <w:t>-19) en el Perú”.</w:t>
       </w:r>
     </w:p>
     <w:p>
@@ -1748,7 +2777,23 @@
           <w:rFonts w:cstheme="minorHAnsi"/>
           <w:iCs/>
         </w:rPr>
-        <w:t>Según la Resolución Ministerial N° 087-2020-VIVIENDA, con fecha 08 de mayo del 2020, “aprueban el protocolo sanitario del sector vivienda, construcción y saneamiento para el inicio gradual e incremental de las actividades en la reanudación de actividades”. Art. 2.- Aplicación Complementaria. El protocolo sanitario aprobado en el artículo precedente es de aplicación complementaria a los “lineamientos para la vigilancia de la salud de los trabajadores con riesgo de exposición a COVID-19”, aprobados por resolución ministerial N° 239-2020-MINSA.</w:t>
+        <w:t xml:space="preserve">Según la Resolución Ministerial N° 087-2020-VIVIENDA, con fecha 08 de mayo del 2020, “aprueban el protocolo sanitario del sector vivienda, construcción y saneamiento para el inicio gradual e incremental de las actividades en la reanudación de actividades”. Art. 2.- Aplicación Complementaria. El protocolo sanitario aprobado en el artículo precedente es de aplicación complementaria a los “lineamientos para la vigilancia de la salud de los trabajadores con riesgo de exposición a </w:t>
+      </w:r>
+      <w:proofErr w:type="spellStart"/>
+      <w:r>
+        <w:rPr>
+          <w:rFonts w:cstheme="minorHAnsi"/>
+          <w:iCs/>
+        </w:rPr>
+        <w:t>COVID</w:t>
+      </w:r>
+      <w:proofErr w:type="spellEnd"/>
+      <w:r>
+        <w:rPr>
+          <w:rFonts w:cstheme="minorHAnsi"/>
+          <w:iCs/>
+        </w:rPr>
+        <w:t>-19”, aprobados por resolución ministerial N° 239-2020-MINSA.</w:t>
       </w:r>
     </w:p>
     <w:p>
@@ -1817,13 +2862,29 @@
           <w:rFonts w:cstheme="minorHAnsi"/>
           <w:iCs/>
         </w:rPr>
-        <w:t>Único Ordenado de la Ley Nº 30225, Ley de Contrataciones del Estado, aprobado mediante Decreto</w:t>
-      </w:r>
+        <w:t xml:space="preserve">Único Ordenado de la Ley </w:t>
+      </w:r>
+      <w:proofErr w:type="spellStart"/>
       <w:r>
         <w:rPr>
           <w:rFonts w:cstheme="minorHAnsi"/>
           <w:iCs/>
         </w:rPr>
+        <w:t>Nº</w:t>
+      </w:r>
+      <w:proofErr w:type="spellEnd"/>
+      <w:r>
+        <w:rPr>
+          <w:rFonts w:cstheme="minorHAnsi"/>
+          <w:iCs/>
+        </w:rPr>
+        <w:t xml:space="preserve"> 30225, Ley de Contrataciones del Estado, aprobado mediante Decreto</w:t>
+      </w:r>
+      <w:r>
+        <w:rPr>
+          <w:rFonts w:cstheme="minorHAnsi"/>
+          <w:iCs/>
+        </w:rPr>
         <w:t xml:space="preserve"> </w:t>
       </w:r>
       <w:r>
@@ -1831,7 +2892,23 @@
           <w:rFonts w:cstheme="minorHAnsi"/>
           <w:iCs/>
         </w:rPr>
-        <w:t>Supremo Nº 082-2019-EF.</w:t>
+        <w:t xml:space="preserve">Supremo </w:t>
+      </w:r>
+      <w:proofErr w:type="spellStart"/>
+      <w:r>
+        <w:rPr>
+          <w:rFonts w:cstheme="minorHAnsi"/>
+          <w:iCs/>
+        </w:rPr>
+        <w:t>Nº</w:t>
+      </w:r>
+      <w:proofErr w:type="spellEnd"/>
+      <w:r>
+        <w:rPr>
+          <w:rFonts w:cstheme="minorHAnsi"/>
+          <w:iCs/>
+        </w:rPr>
+        <w:t xml:space="preserve"> 082-2019-EF.</w:t>
       </w:r>
     </w:p>
     <w:p>
@@ -1894,12 +2971,21 @@
         </w:rPr>
         <w:t xml:space="preserve"> </w:t>
       </w:r>
+      <w:proofErr w:type="spellStart"/>
       <w:r>
         <w:rPr>
           <w:rFonts w:cstheme="minorHAnsi"/>
           <w:iCs/>
         </w:rPr>
-        <w:t>R.S.G. N° 239-2018-MINEDU</w:t>
+        <w:t>R.S.G</w:t>
+      </w:r>
+      <w:proofErr w:type="spellEnd"/>
+      <w:r>
+        <w:rPr>
+          <w:rFonts w:cstheme="minorHAnsi"/>
+          <w:iCs/>
+        </w:rPr>
+        <w:t>. N° 239-2018-MINEDU</w:t>
       </w:r>
     </w:p>
     <w:p>
@@ -1935,12 +3021,21 @@
         </w:rPr>
         <w:t xml:space="preserve"> </w:t>
       </w:r>
+      <w:proofErr w:type="spellStart"/>
       <w:r>
         <w:rPr>
           <w:rFonts w:cstheme="minorHAnsi"/>
           <w:iCs/>
         </w:rPr>
-        <w:t>R.V.M. N° 104-2019-MINEDU</w:t>
+        <w:t>R.V.M</w:t>
+      </w:r>
+      <w:proofErr w:type="spellEnd"/>
+      <w:r>
+        <w:rPr>
+          <w:rFonts w:cstheme="minorHAnsi"/>
+          <w:iCs/>
+        </w:rPr>
+        <w:t>. N° 104-2019-MINEDU</w:t>
       </w:r>
     </w:p>
     <w:p>
@@ -2026,13 +3121,41 @@
         <w:rPr>
           <w:rFonts w:cstheme="minorHAnsi"/>
         </w:rPr>
-        <w:t xml:space="preserve">, considerando a las I.E.I </w:t>
-      </w:r>
-      <w:r>
-        <w:rPr>
-          <w:rFonts w:cstheme="minorHAnsi"/>
-        </w:rPr>
-        <w:t xml:space="preserve">N° 1105, N°92 - Reyna </w:t>
+        <w:t xml:space="preserve">, considerando a las </w:t>
+      </w:r>
+      <w:proofErr w:type="spellStart"/>
+      <w:r>
+        <w:rPr>
+          <w:rFonts w:cstheme="minorHAnsi"/>
+        </w:rPr>
+        <w:t>I.E.I</w:t>
+      </w:r>
+      <w:proofErr w:type="spellEnd"/>
+      <w:r>
+        <w:rPr>
+          <w:rFonts w:cstheme="minorHAnsi"/>
+        </w:rPr>
+        <w:t xml:space="preserve"> </w:t>
+      </w:r>
+      <w:r>
+        <w:rPr>
+          <w:rFonts w:cstheme="minorHAnsi"/>
+        </w:rPr>
+        <w:t xml:space="preserve">N° 1105, </w:t>
+      </w:r>
+      <w:proofErr w:type="spellStart"/>
+      <w:r>
+        <w:rPr>
+          <w:rFonts w:cstheme="minorHAnsi"/>
+        </w:rPr>
+        <w:t>N°92</w:t>
+      </w:r>
+      <w:proofErr w:type="spellEnd"/>
+      <w:r>
+        <w:rPr>
+          <w:rFonts w:cstheme="minorHAnsi"/>
+        </w:rPr>
+        <w:t xml:space="preserve"> - Reyna </w:t>
       </w:r>
       <w:r>
         <w:rPr>
@@ -2044,7 +3167,49 @@
         <w:rPr>
           <w:rFonts w:cstheme="minorHAnsi"/>
         </w:rPr>
-        <w:t xml:space="preserve">e Los Angeles, N°1106 Y N°79 Cristo Redentor </w:t>
+        <w:t xml:space="preserve">e Los </w:t>
+      </w:r>
+      <w:proofErr w:type="spellStart"/>
+      <w:r>
+        <w:rPr>
+          <w:rFonts w:cstheme="minorHAnsi"/>
+        </w:rPr>
+        <w:t>Angeles</w:t>
+      </w:r>
+      <w:proofErr w:type="spellEnd"/>
+      <w:r>
+        <w:rPr>
+          <w:rFonts w:cstheme="minorHAnsi"/>
+        </w:rPr>
+        <w:t xml:space="preserve">, </w:t>
+      </w:r>
+      <w:proofErr w:type="spellStart"/>
+      <w:r>
+        <w:rPr>
+          <w:rFonts w:cstheme="minorHAnsi"/>
+        </w:rPr>
+        <w:t>N°1106</w:t>
+      </w:r>
+      <w:proofErr w:type="spellEnd"/>
+      <w:r>
+        <w:rPr>
+          <w:rFonts w:cstheme="minorHAnsi"/>
+        </w:rPr>
+        <w:t xml:space="preserve"> Y </w:t>
+      </w:r>
+      <w:proofErr w:type="spellStart"/>
+      <w:r>
+        <w:rPr>
+          <w:rFonts w:cstheme="minorHAnsi"/>
+        </w:rPr>
+        <w:t>N°79</w:t>
+      </w:r>
+      <w:proofErr w:type="spellEnd"/>
+      <w:r>
+        <w:rPr>
+          <w:rFonts w:cstheme="minorHAnsi"/>
+        </w:rPr>
+        <w:t xml:space="preserve"> Cristo Redentor </w:t>
       </w:r>
       <w:r>
         <w:rPr>
@@ -2108,7 +3273,21 @@
         <w:rPr>
           <w:rFonts w:cstheme="minorHAnsi"/>
         </w:rPr>
-        <w:t xml:space="preserve">- Posteriormente se incluye la I.E.I </w:t>
+        <w:t xml:space="preserve">- Posteriormente se incluye la </w:t>
+      </w:r>
+      <w:proofErr w:type="spellStart"/>
+      <w:r>
+        <w:rPr>
+          <w:rFonts w:cstheme="minorHAnsi"/>
+        </w:rPr>
+        <w:t>I.E.I</w:t>
+      </w:r>
+      <w:proofErr w:type="spellEnd"/>
+      <w:r>
+        <w:rPr>
+          <w:rFonts w:cstheme="minorHAnsi"/>
+        </w:rPr>
+        <w:t xml:space="preserve"> </w:t>
       </w:r>
       <w:r>
         <w:rPr>
@@ -2160,7 +3339,35 @@
         <w:rPr>
           <w:rFonts w:cstheme="minorHAnsi"/>
         </w:rPr>
-        <w:t>Mediante Informe N° 140-2020-GRAP-09.04/SGPMI L</w:t>
+        <w:t>Mediante Informe N° 140-2020-</w:t>
+      </w:r>
+      <w:proofErr w:type="spellStart"/>
+      <w:r>
+        <w:rPr>
+          <w:rFonts w:cstheme="minorHAnsi"/>
+        </w:rPr>
+        <w:t>GRAP</w:t>
+      </w:r>
+      <w:proofErr w:type="spellEnd"/>
+      <w:r>
+        <w:rPr>
+          <w:rFonts w:cstheme="minorHAnsi"/>
+        </w:rPr>
+        <w:t>-09.04/</w:t>
+      </w:r>
+      <w:proofErr w:type="spellStart"/>
+      <w:r>
+        <w:rPr>
+          <w:rFonts w:cstheme="minorHAnsi"/>
+        </w:rPr>
+        <w:t>SGPMI</w:t>
+      </w:r>
+      <w:proofErr w:type="spellEnd"/>
+      <w:r>
+        <w:rPr>
+          <w:rFonts w:cstheme="minorHAnsi"/>
+        </w:rPr>
+        <w:t xml:space="preserve"> L</w:t>
       </w:r>
       <w:r>
         <w:rPr>
@@ -2314,13 +3521,14 @@
         <w:rPr>
           <w:rFonts w:cstheme="minorHAnsi"/>
         </w:rPr>
-        <w:t xml:space="preserve">la Ficha Técnica Estándar de Proyecto de Inversión - Sector Educación: </w:t>
-      </w:r>
-      <w:r>
-        <w:rPr>
-          <w:rFonts w:cstheme="minorHAnsi"/>
-        </w:rPr>
-        <w:t>. MEJORAMIENTO DEL SERVICIO EDUCATIVO DEL NIVEL INICIAL N°1005 BARRIO CENTRO DE COTABAMBAS, N°1024 CHECCHECALLA DE TAMBOBAMBA,N°716 DIVINO NIÑO JESUS DE HAQUIRA Y N°1008 CHOCHOCA DE COYLLURQUI, PROVINCIA DE COTABAMBAS, REGION APURIMAC</w:t>
+        <w:t>la Ficha Técnica Estándar de Proyecto de Inversión - Sector Educación</w:t>
+      </w:r>
+      <w:proofErr w:type="gramStart"/>
+      <w:r>
+        <w:rPr>
+          <w:rFonts w:cstheme="minorHAnsi"/>
+        </w:rPr>
+        <w:t xml:space="preserve">: </w:t>
       </w:r>
       <w:r>
         <w:rPr>
@@ -2328,6 +3536,133 @@
         </w:rPr>
         <w:t>.</w:t>
       </w:r>
+      <w:proofErr w:type="gramEnd"/>
+      <w:r>
+        <w:rPr>
+          <w:rFonts w:cstheme="minorHAnsi"/>
+        </w:rPr>
+        <w:t xml:space="preserve"> MEJORAMIENTO DEL SERVICIO EDUCATIVO DEL NIVEL INICIAL </w:t>
+      </w:r>
+      <w:proofErr w:type="spellStart"/>
+      <w:r>
+        <w:rPr>
+          <w:rFonts w:cstheme="minorHAnsi"/>
+        </w:rPr>
+        <w:t>N°1005</w:t>
+      </w:r>
+      <w:proofErr w:type="spellEnd"/>
+      <w:r>
+        <w:rPr>
+          <w:rFonts w:cstheme="minorHAnsi"/>
+        </w:rPr>
+        <w:t xml:space="preserve"> BARRIO CENTRO DE COTABAMBAS, </w:t>
+      </w:r>
+      <w:proofErr w:type="spellStart"/>
+      <w:r>
+        <w:rPr>
+          <w:rFonts w:cstheme="minorHAnsi"/>
+        </w:rPr>
+        <w:t>N°1024</w:t>
+      </w:r>
+      <w:proofErr w:type="spellEnd"/>
+      <w:r>
+        <w:rPr>
+          <w:rFonts w:cstheme="minorHAnsi"/>
+        </w:rPr>
+        <w:t xml:space="preserve"> </w:t>
+      </w:r>
+      <w:proofErr w:type="spellStart"/>
+      <w:r>
+        <w:rPr>
+          <w:rFonts w:cstheme="minorHAnsi"/>
+        </w:rPr>
+        <w:t>CHECCHECALLA</w:t>
+      </w:r>
+      <w:proofErr w:type="spellEnd"/>
+      <w:r>
+        <w:rPr>
+          <w:rFonts w:cstheme="minorHAnsi"/>
+        </w:rPr>
+        <w:t xml:space="preserve"> DE </w:t>
+      </w:r>
+      <w:proofErr w:type="spellStart"/>
+      <w:proofErr w:type="gramStart"/>
+      <w:r>
+        <w:rPr>
+          <w:rFonts w:cstheme="minorHAnsi"/>
+        </w:rPr>
+        <w:t>TAMBOBAMBA,N</w:t>
+      </w:r>
+      <w:proofErr w:type="gramEnd"/>
+      <w:r>
+        <w:rPr>
+          <w:rFonts w:cstheme="minorHAnsi"/>
+        </w:rPr>
+        <w:t>°716</w:t>
+      </w:r>
+      <w:proofErr w:type="spellEnd"/>
+      <w:r>
+        <w:rPr>
+          <w:rFonts w:cstheme="minorHAnsi"/>
+        </w:rPr>
+        <w:t xml:space="preserve"> DIVINO NIÑO </w:t>
+      </w:r>
+      <w:proofErr w:type="spellStart"/>
+      <w:r>
+        <w:rPr>
+          <w:rFonts w:cstheme="minorHAnsi"/>
+        </w:rPr>
+        <w:t>JESUS</w:t>
+      </w:r>
+      <w:proofErr w:type="spellEnd"/>
+      <w:r>
+        <w:rPr>
+          <w:rFonts w:cstheme="minorHAnsi"/>
+        </w:rPr>
+        <w:t xml:space="preserve"> DE HAQUIRA Y </w:t>
+      </w:r>
+      <w:proofErr w:type="spellStart"/>
+      <w:r>
+        <w:rPr>
+          <w:rFonts w:cstheme="minorHAnsi"/>
+        </w:rPr>
+        <w:t>N°1008</w:t>
+      </w:r>
+      <w:proofErr w:type="spellEnd"/>
+      <w:r>
+        <w:rPr>
+          <w:rFonts w:cstheme="minorHAnsi"/>
+        </w:rPr>
+        <w:t xml:space="preserve"> CHOCHOCA DE COYLLURQUI, PROVINCIA DE COTABAMBAS, </w:t>
+      </w:r>
+      <w:proofErr w:type="spellStart"/>
+      <w:r>
+        <w:rPr>
+          <w:rFonts w:cstheme="minorHAnsi"/>
+        </w:rPr>
+        <w:t>REGION</w:t>
+      </w:r>
+      <w:proofErr w:type="spellEnd"/>
+      <w:r>
+        <w:rPr>
+          <w:rFonts w:cstheme="minorHAnsi"/>
+        </w:rPr>
+        <w:t xml:space="preserve"> </w:t>
+      </w:r>
+      <w:proofErr w:type="spellStart"/>
+      <w:r>
+        <w:rPr>
+          <w:rFonts w:cstheme="minorHAnsi"/>
+        </w:rPr>
+        <w:t>APURIMAC</w:t>
+      </w:r>
+      <w:proofErr w:type="spellEnd"/>
+      <w:r>
+        <w:rPr>
+          <w:rFonts w:cstheme="minorHAnsi"/>
+        </w:rPr>
+        <w:t>.</w:t>
+      </w:r>
     </w:p>
     <w:p>
       <w:pPr>
@@ -2343,7 +3678,21 @@
         <w:rPr>
           <w:rFonts w:cstheme="minorHAnsi"/>
         </w:rPr>
-        <w:t xml:space="preserve">Dicho proyecto esta alineado al cierre de brechas de infraestructura de servicios públicos y ha sido priorizado en la Programación Multianual de Inversiones 2021-2023. </w:t>
+        <w:t xml:space="preserve">Dicho proyecto </w:t>
+      </w:r>
+      <w:proofErr w:type="spellStart"/>
+      <w:r>
+        <w:rPr>
+          <w:rFonts w:cstheme="minorHAnsi"/>
+        </w:rPr>
+        <w:t>esta</w:t>
+      </w:r>
+      <w:proofErr w:type="spellEnd"/>
+      <w:r>
+        <w:rPr>
+          <w:rFonts w:cstheme="minorHAnsi"/>
+        </w:rPr>
+        <w:t xml:space="preserve"> alineado al cierre de brechas de infraestructura de servicios públicos y ha sido priorizado en la Programación Multianual de Inversiones 2021-2023. </w:t>
       </w:r>
     </w:p>
     <w:p>
@@ -2530,6 +3879,7 @@
         <w:lastRenderedPageBreak/>
         <w:t xml:space="preserve">4.2. Objetivos </w:t>
       </w:r>
+      <w:proofErr w:type="gramStart"/>
       <w:r>
         <w:rPr>
           <w:rFonts w:cstheme="minorHAnsi"/>
@@ -2542,6 +3892,7 @@
         </w:rPr>
         <w:t>.-</w:t>
       </w:r>
+      <w:proofErr w:type="gramEnd"/>
     </w:p>
     <w:p>
       <w:pPr>
@@ -2612,8 +3963,16 @@
         <w:rPr>
           <w:rFonts w:cstheme="minorHAnsi"/>
         </w:rPr>
-        <w:t>716 Divino Niño Jesus</w:t>
-      </w:r>
+        <w:t xml:space="preserve">716 Divino Niño </w:t>
+      </w:r>
+      <w:proofErr w:type="spellStart"/>
+      <w:r>
+        <w:rPr>
+          <w:rFonts w:cstheme="minorHAnsi"/>
+        </w:rPr>
+        <w:t>Jesus</w:t>
+      </w:r>
+      <w:proofErr w:type="spellEnd"/>
     </w:p>
     <w:p>
       <w:pPr>
@@ -2830,7 +4189,49 @@
         <w:rPr>
           <w:rFonts w:cstheme="minorHAnsi"/>
         </w:rPr>
-        <w:t>El Servicio de Consultoría se llevará a cabo en el marco normativo del Sistema Nacional de Programación Muítianual y Gestión de Inversiones (Invierte.pe), creada por el D.L. N° 1252, así como su Reglamento aprobado por D.S. N° 027-2017-EF, sus modificatorias y la Directiva N° 001-2019-EF/63.01, aprobada por Resolución Directoral N" 001-2019- EF/63.01</w:t>
+        <w:t xml:space="preserve">El Servicio de Consultoría se llevará a cabo en el marco normativo del Sistema Nacional de Programación </w:t>
+      </w:r>
+      <w:proofErr w:type="spellStart"/>
+      <w:r>
+        <w:rPr>
+          <w:rFonts w:cstheme="minorHAnsi"/>
+        </w:rPr>
+        <w:t>Muítianual</w:t>
+      </w:r>
+      <w:proofErr w:type="spellEnd"/>
+      <w:r>
+        <w:rPr>
+          <w:rFonts w:cstheme="minorHAnsi"/>
+        </w:rPr>
+        <w:t xml:space="preserve"> y Gestión de Inversiones (</w:t>
+      </w:r>
+      <w:proofErr w:type="spellStart"/>
+      <w:r>
+        <w:rPr>
+          <w:rFonts w:cstheme="minorHAnsi"/>
+        </w:rPr>
+        <w:t>Invierte.pe</w:t>
+      </w:r>
+      <w:proofErr w:type="spellEnd"/>
+      <w:r>
+        <w:rPr>
+          <w:rFonts w:cstheme="minorHAnsi"/>
+        </w:rPr>
+        <w:t xml:space="preserve">), creada por el D.L. N° 1252, así como su Reglamento aprobado por </w:t>
+      </w:r>
+      <w:proofErr w:type="spellStart"/>
+      <w:r>
+        <w:rPr>
+          <w:rFonts w:cstheme="minorHAnsi"/>
+        </w:rPr>
+        <w:t>D.S</w:t>
+      </w:r>
+      <w:proofErr w:type="spellEnd"/>
+      <w:r>
+        <w:rPr>
+          <w:rFonts w:cstheme="minorHAnsi"/>
+        </w:rPr>
+        <w:t>. N° 027-2017-EF, sus modificatorias y la Directiva N° 001-2019-EF/63.01, aprobada por Resolución Directoral N" 001-2019- EF/63.01</w:t>
       </w:r>
       <w:r>
         <w:rPr>
@@ -2939,14 +4340,70 @@
         <w:rPr>
           <w:rFonts w:cstheme="minorHAnsi"/>
         </w:rPr>
-        <w:t xml:space="preserve">os contenidos en correspondencia al contenido mínimo del estudio de preinversión a nivel de perfil para proyectos de inversión - Anexo N°7 y la Guía General de Identificación, Formulación y Evaluación de Proyectos de Inversión, debiendo también cumplir lo dispuesto en la Directiva Nº 002-2017-EF/63.01 ‘Directiva para la Formulación y Evaluación en el Marco del Sistema Nacional de Programación Multianual y Gestión de Inversiones’ y en las normas que las modifiquen o reemplacen, así como en los </w:t>
+        <w:t xml:space="preserve">os contenidos en correspondencia al contenido mínimo del estudio de </w:t>
+      </w:r>
+      <w:proofErr w:type="spellStart"/>
+      <w:r>
+        <w:rPr>
+          <w:rFonts w:cstheme="minorHAnsi"/>
+        </w:rPr>
+        <w:t>preinversión</w:t>
+      </w:r>
+      <w:proofErr w:type="spellEnd"/>
+      <w:r>
+        <w:rPr>
+          <w:rFonts w:cstheme="minorHAnsi"/>
+        </w:rPr>
+        <w:t xml:space="preserve"> a nivel de perfil para proyectos de inversión - Anexo </w:t>
+      </w:r>
+      <w:proofErr w:type="spellStart"/>
+      <w:r>
+        <w:rPr>
+          <w:rFonts w:cstheme="minorHAnsi"/>
+        </w:rPr>
+        <w:t>N°7</w:t>
+      </w:r>
+      <w:proofErr w:type="spellEnd"/>
+      <w:r>
+        <w:rPr>
+          <w:rFonts w:cstheme="minorHAnsi"/>
+        </w:rPr>
+        <w:t xml:space="preserve"> y la Guía General de Identificación, Formulación y Evaluación de Proyectos de Inversión, debiendo también cumplir lo dispuesto en la Directiva </w:t>
+      </w:r>
+      <w:proofErr w:type="spellStart"/>
+      <w:r>
+        <w:rPr>
+          <w:rFonts w:cstheme="minorHAnsi"/>
+        </w:rPr>
+        <w:t>Nº</w:t>
+      </w:r>
+      <w:proofErr w:type="spellEnd"/>
+      <w:r>
+        <w:rPr>
+          <w:rFonts w:cstheme="minorHAnsi"/>
+        </w:rPr>
+        <w:t xml:space="preserve"> 002-2017-EF/63.01 ‘Directiva para la Formulación y Evaluación en el Marco del Sistema Nacional de Programación Multianual y Gestión de Inversiones’ y en las normas que las modifiquen o reemplacen, así como en los </w:t>
       </w:r>
       <w:r>
         <w:rPr>
           <w:rFonts w:cstheme="minorHAnsi"/>
         </w:rPr>
         <w:lastRenderedPageBreak/>
-        <w:t>Lineamientos del Sistema Nacional de Programación Multianual y Gestión de Inversiones (INVIERTE.pe) .</w:t>
+        <w:t>Lineamientos del Sistema Nacional de Programación Multianual y Gestión de Inversiones (</w:t>
+      </w:r>
+      <w:proofErr w:type="spellStart"/>
+      <w:r>
+        <w:rPr>
+          <w:rFonts w:cstheme="minorHAnsi"/>
+        </w:rPr>
+        <w:t>INVIERTE.pe</w:t>
+      </w:r>
+      <w:proofErr w:type="spellEnd"/>
+      <w:r>
+        <w:rPr>
+          <w:rFonts w:cstheme="minorHAnsi"/>
+        </w:rPr>
+        <w:t>) .</w:t>
       </w:r>
     </w:p>
     <w:p>
@@ -2974,7 +4431,35 @@
         <w:rPr>
           <w:rFonts w:cstheme="minorHAnsi"/>
         </w:rPr>
-        <w:t>EL CONSULTOR  tiene las facultades de profundizar los contenidos requeridos en el anexo precitado, por ser una estructura mínima, siempre y cuando tenga como propósito ampliar el análisis del estudio y disminuir los riesgos en la inversión. Esta facultad se deriva de las atribuciones asignadas a las entidades evaluadoras del Sistema Nacional de Programación Multianual y Gestión de Inversiones (INVIERTE.pe) y demás normativas pertinentes. Los costos que, eventualmente, se deriven de esta aplicación serán asumidos por EL CONSULTOR Y/O CONTRATISTA, por lo que deberán ser previstos en su oferta económica.</w:t>
+        <w:t xml:space="preserve">EL </w:t>
+      </w:r>
+      <w:proofErr w:type="gramStart"/>
+      <w:r>
+        <w:rPr>
+          <w:rFonts w:cstheme="minorHAnsi"/>
+        </w:rPr>
+        <w:t>CONSULTOR  tiene</w:t>
+      </w:r>
+      <w:proofErr w:type="gramEnd"/>
+      <w:r>
+        <w:rPr>
+          <w:rFonts w:cstheme="minorHAnsi"/>
+        </w:rPr>
+        <w:t xml:space="preserve"> las facultades de profundizar los contenidos requeridos en el anexo precitado, por ser una estructura mínima, siempre y cuando tenga como propósito ampliar el análisis del estudio y disminuir los riesgos en la inversión. Esta facultad se deriva de las atribuciones asignadas a las entidades evaluadoras del Sistema Nacional de Programación Multianual y Gestión de Inversiones (</w:t>
+      </w:r>
+      <w:proofErr w:type="spellStart"/>
+      <w:r>
+        <w:rPr>
+          <w:rFonts w:cstheme="minorHAnsi"/>
+        </w:rPr>
+        <w:t>INVIERTE.pe</w:t>
+      </w:r>
+      <w:proofErr w:type="spellEnd"/>
+      <w:r>
+        <w:rPr>
+          <w:rFonts w:cstheme="minorHAnsi"/>
+        </w:rPr>
+        <w:t>) y demás normativas pertinentes. Los costos que, eventualmente, se deriven de esta aplicación serán asumidos por EL CONSULTOR Y/O CONTRATISTA, por lo que deberán ser previstos en su oferta económica.</w:t>
       </w:r>
     </w:p>
     <w:p>
@@ -3132,7 +4617,21 @@
         <w:rPr>
           <w:rFonts w:cstheme="minorHAnsi"/>
         </w:rPr>
-        <w:t>, normas técnicas de ingeniería, el Reglamento Nacional de Edificaciones, normas y regulaciones vinculadas con la gestión del riesgo de desastres, evaluación de impactos ambientales, anexos y formatos vinculantes de la normativa del Sistema Nacional de Programación Multianual y Gestión de Inversiones (INVIERTE.pe), así como los procedimientos establecidos en la Ley de Contrataciones del Estado y su Reglamento</w:t>
+        <w:t>, normas técnicas de ingeniería, el Reglamento Nacional de Edificaciones, normas y regulaciones vinculadas con la gestión del riesgo de desastres, evaluación de impactos ambientales, anexos y formatos vinculantes de la normativa del Sistema Nacional de Programación Multianual y Gestión de Inversiones (</w:t>
+      </w:r>
+      <w:proofErr w:type="spellStart"/>
+      <w:r>
+        <w:rPr>
+          <w:rFonts w:cstheme="minorHAnsi"/>
+        </w:rPr>
+        <w:t>INVIERTE.pe</w:t>
+      </w:r>
+      <w:proofErr w:type="spellEnd"/>
+      <w:r>
+        <w:rPr>
+          <w:rFonts w:cstheme="minorHAnsi"/>
+        </w:rPr>
+        <w:t>), así como los procedimientos establecidos en la Ley de Contrataciones del Estado y su Reglamento</w:t>
       </w:r>
       <w:r>
         <w:rPr>
@@ -3181,6 +4680,7 @@
         <w:tab/>
         <w:t xml:space="preserve">EL </w:t>
       </w:r>
+      <w:proofErr w:type="gramStart"/>
       <w:r>
         <w:rPr>
           <w:rFonts w:cstheme="minorHAnsi"/>
@@ -3191,7 +4691,14 @@
         <w:rPr>
           <w:rFonts w:cstheme="minorHAnsi"/>
         </w:rPr>
-        <w:t xml:space="preserve">  como parte del levantamiento de información necesario para la formulación del PI, efectuará el trabajo de campo en la zona donde intervendrá el proyecto; ya sea a través de inspección directa, entrevistas y encuestas a profundidad, según corresponda, seleccionando a los involucrados importantes dentro del proceso. EL CONSULTOR deberá informar por lo menos con cinco (5) días calendario de anticipación considerando la fecha y objetivo de la visita, a efectos de ser presentados y/o acompañados por LA ENTIDAD o algún otro involucrado</w:t>
+        <w:t xml:space="preserve">  como</w:t>
+      </w:r>
+      <w:proofErr w:type="gramEnd"/>
+      <w:r>
+        <w:rPr>
+          <w:rFonts w:cstheme="minorHAnsi"/>
+        </w:rPr>
+        <w:t xml:space="preserve"> parte del levantamiento de información necesario para la formulación del PI, efectuará el trabajo de campo en la zona donde intervendrá el proyecto; ya sea a través de inspección directa, entrevistas y encuestas a profundidad, según corresponda, seleccionando a los involucrados importantes dentro del proceso. EL CONSULTOR deberá informar por lo menos con cinco (5) días calendario de anticipación considerando la fecha y objetivo de la visita, a efectos de ser presentados y/o acompañados por LA ENTIDAD o algún otro involucrado</w:t>
       </w:r>
       <w:r>
         <w:rPr>
@@ -3303,13 +4810,29 @@
         <w:rPr>
           <w:rFonts w:cstheme="minorHAnsi"/>
         </w:rPr>
-        <w:t>Estudio de Preinversion</w:t>
-      </w:r>
-      <w:r>
-        <w:rPr>
-          <w:rFonts w:cstheme="minorHAnsi"/>
-        </w:rPr>
-        <w:t>,; así como la supervisión de los procesos para asegurar la correcta formulación del estudio. Lo mencionado se realizará obedeciendo al requerimiento de reuniones y exposiciones, por parte de LA ENTIDAD y demás mencionados.</w:t>
+        <w:t xml:space="preserve">Estudio de </w:t>
+      </w:r>
+      <w:proofErr w:type="spellStart"/>
+      <w:proofErr w:type="gramStart"/>
+      <w:r>
+        <w:rPr>
+          <w:rFonts w:cstheme="minorHAnsi"/>
+        </w:rPr>
+        <w:t>Preinversion</w:t>
+      </w:r>
+      <w:proofErr w:type="spellEnd"/>
+      <w:r>
+        <w:rPr>
+          <w:rFonts w:cstheme="minorHAnsi"/>
+        </w:rPr>
+        <w:t>,;</w:t>
+      </w:r>
+      <w:proofErr w:type="gramEnd"/>
+      <w:r>
+        <w:rPr>
+          <w:rFonts w:cstheme="minorHAnsi"/>
+        </w:rPr>
+        <w:t xml:space="preserve"> así como la supervisión de los procesos para asegurar la correcta formulación del estudio. Lo mencionado se realizará obedeciendo al requerimiento de reuniones y exposiciones, por parte de LA ENTIDAD y demás mencionados.</w:t>
       </w:r>
     </w:p>
     <w:p>
@@ -3472,7 +4995,35 @@
         <w:rPr>
           <w:rFonts w:cstheme="minorHAnsi"/>
         </w:rPr>
-        <w:t xml:space="preserve"> como CIRA, ITSE u otros</w:t>
+        <w:t xml:space="preserve"> como </w:t>
+      </w:r>
+      <w:proofErr w:type="spellStart"/>
+      <w:r>
+        <w:rPr>
+          <w:rFonts w:cstheme="minorHAnsi"/>
+        </w:rPr>
+        <w:t>CIRA</w:t>
+      </w:r>
+      <w:proofErr w:type="spellEnd"/>
+      <w:r>
+        <w:rPr>
+          <w:rFonts w:cstheme="minorHAnsi"/>
+        </w:rPr>
+        <w:t xml:space="preserve">, </w:t>
+      </w:r>
+      <w:proofErr w:type="spellStart"/>
+      <w:r>
+        <w:rPr>
+          <w:rFonts w:cstheme="minorHAnsi"/>
+        </w:rPr>
+        <w:t>ITSE</w:t>
+      </w:r>
+      <w:proofErr w:type="spellEnd"/>
+      <w:r>
+        <w:rPr>
+          <w:rFonts w:cstheme="minorHAnsi"/>
+        </w:rPr>
+        <w:t xml:space="preserve"> u otros</w:t>
       </w:r>
       <w:r>
         <w:rPr>
@@ -3497,7 +5048,21 @@
           <w:rFonts w:cstheme="minorHAnsi"/>
         </w:rPr>
         <w:lastRenderedPageBreak/>
-        <w:t>siendo responsable de los costos que demande cumplir los aspectos técnicos normativos requeridos para su aprobación. Asimismo, EL CONSULTOR se hará cargo de las gestiones y trámites para la emisión de licencias, permisos, inspecciones, certificados, disponibilidad de servicios, entre otros, que se requieran en la elaboración del PIP.</w:t>
+        <w:t xml:space="preserve">siendo responsable de los costos que demande cumplir los aspectos técnicos normativos requeridos para su aprobación. Asimismo, EL CONSULTOR se hará cargo de las gestiones y trámites para la emisión de licencias, permisos, inspecciones, certificados, disponibilidad de servicios, entre otros, que se requieran en la elaboración del </w:t>
+      </w:r>
+      <w:proofErr w:type="spellStart"/>
+      <w:r>
+        <w:rPr>
+          <w:rFonts w:cstheme="minorHAnsi"/>
+        </w:rPr>
+        <w:t>PIP</w:t>
+      </w:r>
+      <w:proofErr w:type="spellEnd"/>
+      <w:r>
+        <w:rPr>
+          <w:rFonts w:cstheme="minorHAnsi"/>
+        </w:rPr>
+        <w:t>.</w:t>
       </w:r>
     </w:p>
     <w:p>
@@ -4112,7 +5677,21 @@
         <w:rPr>
           <w:rFonts w:cstheme="minorHAnsi"/>
         </w:rPr>
-        <w:t xml:space="preserve">EL CONTRATISTA desarrollará el Resumen Ejecutivo según lo estipulado en el Anexo N° 7 Contenido mínimo del Estudio de PreInversión a nivel de perfil para Proyectos de Inversión, </w:t>
+        <w:t xml:space="preserve">EL CONTRATISTA desarrollará el Resumen Ejecutivo según lo estipulado en el Anexo N° 7 Contenido mínimo del Estudio de </w:t>
+      </w:r>
+      <w:proofErr w:type="spellStart"/>
+      <w:r>
+        <w:rPr>
+          <w:rFonts w:cstheme="minorHAnsi"/>
+        </w:rPr>
+        <w:t>PreInversión</w:t>
+      </w:r>
+      <w:proofErr w:type="spellEnd"/>
+      <w:r>
+        <w:rPr>
+          <w:rFonts w:cstheme="minorHAnsi"/>
+        </w:rPr>
+        <w:t xml:space="preserve"> a nivel de perfil para Proyectos de Inversión, </w:t>
       </w:r>
     </w:p>
     <w:p>
@@ -4129,7 +5708,21 @@
         <w:rPr>
           <w:rFonts w:cstheme="minorHAnsi"/>
         </w:rPr>
-        <w:t xml:space="preserve">Para el estudio de Pre Inversion deberá estar de acuerdo a lo establecido en la Ficha Técnica Estándar </w:t>
+        <w:t xml:space="preserve">Para el estudio de Pre </w:t>
+      </w:r>
+      <w:proofErr w:type="spellStart"/>
+      <w:r>
+        <w:rPr>
+          <w:rFonts w:cstheme="minorHAnsi"/>
+        </w:rPr>
+        <w:t>Inversion</w:t>
+      </w:r>
+      <w:proofErr w:type="spellEnd"/>
+      <w:r>
+        <w:rPr>
+          <w:rFonts w:cstheme="minorHAnsi"/>
+        </w:rPr>
+        <w:t xml:space="preserve"> deberá estar de acuerdo a lo establecido en la Ficha Técnica Estándar </w:t>
       </w:r>
       <w:r>
         <w:rPr>
@@ -4167,8 +5760,18 @@
           <w:b/>
           <w:bCs/>
         </w:rPr>
-        <w:t>CONTENIDO DE LA FICHA TECNICA</w:t>
-      </w:r>
+        <w:t xml:space="preserve">CONTENIDO DE LA FICHA </w:t>
+      </w:r>
+      <w:proofErr w:type="spellStart"/>
+      <w:r>
+        <w:rPr>
+          <w:rFonts w:cstheme="minorHAnsi"/>
+          <w:b/>
+          <w:bCs/>
+        </w:rPr>
+        <w:t>TECNICA</w:t>
+      </w:r>
+      <w:proofErr w:type="spellEnd"/>
     </w:p>
     <w:p>
       <w:pPr>
@@ -4212,11 +5815,19 @@
           <w:rFonts w:cstheme="minorHAnsi"/>
         </w:rPr>
       </w:pPr>
-      <w:r>
-        <w:rPr>
-          <w:rFonts w:cstheme="minorHAnsi"/>
-        </w:rPr>
-        <w:t xml:space="preserve">A1. RESPONSABILIDAD FUNCIONAL </w:t>
+      <w:proofErr w:type="spellStart"/>
+      <w:r>
+        <w:rPr>
+          <w:rFonts w:cstheme="minorHAnsi"/>
+        </w:rPr>
+        <w:t>A1</w:t>
+      </w:r>
+      <w:proofErr w:type="spellEnd"/>
+      <w:r>
+        <w:rPr>
+          <w:rFonts w:cstheme="minorHAnsi"/>
+        </w:rPr>
+        <w:t xml:space="preserve">. RESPONSABILIDAD FUNCIONAL </w:t>
       </w:r>
     </w:p>
     <w:p>
@@ -4228,11 +5839,33 @@
           <w:rFonts w:cstheme="minorHAnsi"/>
         </w:rPr>
       </w:pPr>
-      <w:r>
-        <w:rPr>
-          <w:rFonts w:cstheme="minorHAnsi"/>
-        </w:rPr>
-        <w:t xml:space="preserve">A2. ARTICULACIÓN CON LA PROGRAMACIÓN MULTIANUAL DE INVERSIONES (PMI) </w:t>
+      <w:proofErr w:type="spellStart"/>
+      <w:r>
+        <w:rPr>
+          <w:rFonts w:cstheme="minorHAnsi"/>
+        </w:rPr>
+        <w:t>A2</w:t>
+      </w:r>
+      <w:proofErr w:type="spellEnd"/>
+      <w:r>
+        <w:rPr>
+          <w:rFonts w:cstheme="minorHAnsi"/>
+        </w:rPr>
+        <w:t>. ARTICULACIÓN CON LA PROGRAMACIÓN MULTIANUAL DE INVERSIONES (</w:t>
+      </w:r>
+      <w:proofErr w:type="spellStart"/>
+      <w:r>
+        <w:rPr>
+          <w:rFonts w:cstheme="minorHAnsi"/>
+        </w:rPr>
+        <w:t>PMI</w:t>
+      </w:r>
+      <w:proofErr w:type="spellEnd"/>
+      <w:r>
+        <w:rPr>
+          <w:rFonts w:cstheme="minorHAnsi"/>
+        </w:rPr>
+        <w:t xml:space="preserve">) </w:t>
       </w:r>
     </w:p>
     <w:p>
@@ -4283,11 +5916,19 @@
           <w:rFonts w:cstheme="minorHAnsi"/>
         </w:rPr>
       </w:pPr>
-      <w:r>
-        <w:rPr>
-          <w:rFonts w:cstheme="minorHAnsi"/>
-        </w:rPr>
-        <w:t xml:space="preserve">C1. IDENTIFICACIÓN </w:t>
+      <w:proofErr w:type="spellStart"/>
+      <w:r>
+        <w:rPr>
+          <w:rFonts w:cstheme="minorHAnsi"/>
+        </w:rPr>
+        <w:t>C1</w:t>
+      </w:r>
+      <w:proofErr w:type="spellEnd"/>
+      <w:r>
+        <w:rPr>
+          <w:rFonts w:cstheme="minorHAnsi"/>
+        </w:rPr>
+        <w:t xml:space="preserve">. IDENTIFICACIÓN </w:t>
       </w:r>
     </w:p>
     <w:p>
@@ -4299,11 +5940,19 @@
           <w:rFonts w:cstheme="minorHAnsi"/>
         </w:rPr>
       </w:pPr>
-      <w:r>
-        <w:rPr>
-          <w:rFonts w:cstheme="minorHAnsi"/>
-        </w:rPr>
-        <w:t>C2. JUSTIFICACIÓN DEL PROYECTO DE INVERSIÓN</w:t>
+      <w:proofErr w:type="spellStart"/>
+      <w:r>
+        <w:rPr>
+          <w:rFonts w:cstheme="minorHAnsi"/>
+        </w:rPr>
+        <w:t>C2</w:t>
+      </w:r>
+      <w:proofErr w:type="spellEnd"/>
+      <w:r>
+        <w:rPr>
+          <w:rFonts w:cstheme="minorHAnsi"/>
+        </w:rPr>
+        <w:t>. JUSTIFICACIÓN DEL PROYECTO DE INVERSIÓN</w:t>
       </w:r>
     </w:p>
     <w:p>
@@ -4315,11 +5964,19 @@
           <w:rFonts w:cstheme="minorHAnsi"/>
         </w:rPr>
       </w:pPr>
-      <w:r>
-        <w:rPr>
-          <w:rFonts w:cstheme="minorHAnsi"/>
-        </w:rPr>
-        <w:t>C3. ALTERNATIVAS DEL PROYECTO DE INVERSIÓN</w:t>
+      <w:proofErr w:type="spellStart"/>
+      <w:r>
+        <w:rPr>
+          <w:rFonts w:cstheme="minorHAnsi"/>
+        </w:rPr>
+        <w:t>C3</w:t>
+      </w:r>
+      <w:proofErr w:type="spellEnd"/>
+      <w:r>
+        <w:rPr>
+          <w:rFonts w:cstheme="minorHAnsi"/>
+        </w:rPr>
+        <w:t>. ALTERNATIVAS DEL PROYECTO DE INVERSIÓN</w:t>
       </w:r>
     </w:p>
     <w:p>
@@ -4331,11 +5988,19 @@
           <w:rFonts w:cstheme="minorHAnsi"/>
         </w:rPr>
       </w:pPr>
-      <w:r>
-        <w:rPr>
-          <w:rFonts w:cstheme="minorHAnsi"/>
-        </w:rPr>
-        <w:t>C4. ESTIMACIÓN DE DEMANDA, NÚMERO DE AULAS Y CAPACIDAD DE PRODUCCIÓN</w:t>
+      <w:proofErr w:type="spellStart"/>
+      <w:r>
+        <w:rPr>
+          <w:rFonts w:cstheme="minorHAnsi"/>
+        </w:rPr>
+        <w:t>C4</w:t>
+      </w:r>
+      <w:proofErr w:type="spellEnd"/>
+      <w:r>
+        <w:rPr>
+          <w:rFonts w:cstheme="minorHAnsi"/>
+        </w:rPr>
+        <w:t>. ESTIMACIÓN DE DEMANDA, NÚMERO DE AULAS Y CAPACIDAD DE PRODUCCIÓN</w:t>
       </w:r>
       <w:r>
         <w:rPr>
@@ -4353,11 +6018,19 @@
           <w:rFonts w:cstheme="minorHAnsi"/>
         </w:rPr>
       </w:pPr>
-      <w:r>
-        <w:rPr>
-          <w:rFonts w:cstheme="minorHAnsi"/>
-        </w:rPr>
-        <w:t>C5. UNIDAD PRODUCTORA, ACCIONES, COSTOS DE INVERSIÓN y CRONOGRAMA DE</w:t>
+      <w:proofErr w:type="spellStart"/>
+      <w:r>
+        <w:rPr>
+          <w:rFonts w:cstheme="minorHAnsi"/>
+        </w:rPr>
+        <w:t>C5</w:t>
+      </w:r>
+      <w:proofErr w:type="spellEnd"/>
+      <w:r>
+        <w:rPr>
+          <w:rFonts w:cstheme="minorHAnsi"/>
+        </w:rPr>
+        <w:t>. UNIDAD PRODUCTORA, ACCIONES, COSTOS DE INVERSIÓN y CRONOGRAMA DE</w:t>
       </w:r>
       <w:r>
         <w:rPr>
@@ -4381,11 +6054,19 @@
           <w:rFonts w:cstheme="minorHAnsi"/>
         </w:rPr>
       </w:pPr>
-      <w:r>
-        <w:rPr>
-          <w:rFonts w:cstheme="minorHAnsi"/>
-        </w:rPr>
-        <w:t xml:space="preserve">C6. OPERACIÓN Y MANTENIMIENTO </w:t>
+      <w:proofErr w:type="spellStart"/>
+      <w:r>
+        <w:rPr>
+          <w:rFonts w:cstheme="minorHAnsi"/>
+        </w:rPr>
+        <w:t>C6</w:t>
+      </w:r>
+      <w:proofErr w:type="spellEnd"/>
+      <w:r>
+        <w:rPr>
+          <w:rFonts w:cstheme="minorHAnsi"/>
+        </w:rPr>
+        <w:t xml:space="preserve">. OPERACIÓN Y MANTENIMIENTO </w:t>
       </w:r>
     </w:p>
     <w:p>
@@ -4397,11 +6078,19 @@
           <w:rFonts w:cstheme="minorHAnsi"/>
         </w:rPr>
       </w:pPr>
-      <w:r>
-        <w:rPr>
-          <w:rFonts w:cstheme="minorHAnsi"/>
-        </w:rPr>
-        <w:t xml:space="preserve">C7. CRITERIOS DE DECISIÓN DE INVERSIÓN. </w:t>
+      <w:proofErr w:type="spellStart"/>
+      <w:r>
+        <w:rPr>
+          <w:rFonts w:cstheme="minorHAnsi"/>
+        </w:rPr>
+        <w:t>C7</w:t>
+      </w:r>
+      <w:proofErr w:type="spellEnd"/>
+      <w:r>
+        <w:rPr>
+          <w:rFonts w:cstheme="minorHAnsi"/>
+        </w:rPr>
+        <w:t xml:space="preserve">. CRITERIOS DE DECISIÓN DE INVERSIÓN. </w:t>
       </w:r>
     </w:p>
     <w:p>
@@ -4413,11 +6102,19 @@
           <w:rFonts w:cstheme="minorHAnsi"/>
         </w:rPr>
       </w:pPr>
-      <w:r>
-        <w:rPr>
-          <w:rFonts w:cstheme="minorHAnsi"/>
-        </w:rPr>
-        <w:t>C8. ANÁLISIS DE SOSTENIBILIDAD DE LA ALTERNATIVA RECOMENDADA</w:t>
+      <w:proofErr w:type="spellStart"/>
+      <w:r>
+        <w:rPr>
+          <w:rFonts w:cstheme="minorHAnsi"/>
+        </w:rPr>
+        <w:t>C8</w:t>
+      </w:r>
+      <w:proofErr w:type="spellEnd"/>
+      <w:r>
+        <w:rPr>
+          <w:rFonts w:cstheme="minorHAnsi"/>
+        </w:rPr>
+        <w:t>. ANÁLISIS DE SOSTENIBILIDAD DE LA ALTERNATIVA RECOMENDADA</w:t>
       </w:r>
     </w:p>
     <w:p>
@@ -4429,11 +6126,19 @@
           <w:rFonts w:cstheme="minorHAnsi"/>
         </w:rPr>
       </w:pPr>
-      <w:r>
-        <w:rPr>
-          <w:rFonts w:cstheme="minorHAnsi"/>
-        </w:rPr>
-        <w:t xml:space="preserve">C9. MODALIDAD DE EJECUCIÓN PREVISTA: </w:t>
+      <w:proofErr w:type="spellStart"/>
+      <w:r>
+        <w:rPr>
+          <w:rFonts w:cstheme="minorHAnsi"/>
+        </w:rPr>
+        <w:t>C9</w:t>
+      </w:r>
+      <w:proofErr w:type="spellEnd"/>
+      <w:r>
+        <w:rPr>
+          <w:rFonts w:cstheme="minorHAnsi"/>
+        </w:rPr>
+        <w:t xml:space="preserve">. MODALIDAD DE EJECUCIÓN PREVISTA: </w:t>
       </w:r>
     </w:p>
     <w:p>
@@ -4445,11 +6150,19 @@
           <w:rFonts w:cstheme="minorHAnsi"/>
         </w:rPr>
       </w:pPr>
-      <w:r>
-        <w:rPr>
-          <w:rFonts w:cstheme="minorHAnsi"/>
-        </w:rPr>
-        <w:t>C10. FUENTE DE FINANCIAMIENTO</w:t>
+      <w:proofErr w:type="spellStart"/>
+      <w:r>
+        <w:rPr>
+          <w:rFonts w:cstheme="minorHAnsi"/>
+        </w:rPr>
+        <w:t>C10</w:t>
+      </w:r>
+      <w:proofErr w:type="spellEnd"/>
+      <w:r>
+        <w:rPr>
+          <w:rFonts w:cstheme="minorHAnsi"/>
+        </w:rPr>
+        <w:t>. FUENTE DE FINANCIAMIENTO</w:t>
       </w:r>
     </w:p>
     <w:p>
@@ -4461,11 +6174,19 @@
           <w:rFonts w:cstheme="minorHAnsi"/>
         </w:rPr>
       </w:pPr>
-      <w:r>
-        <w:rPr>
-          <w:rFonts w:cstheme="minorHAnsi"/>
-        </w:rPr>
-        <w:t>C11. RESPONSABLES DE LA ELABORACIÓN DE LA FICHA TÉCNICA ESTÁNDAR</w:t>
+      <w:proofErr w:type="spellStart"/>
+      <w:r>
+        <w:rPr>
+          <w:rFonts w:cstheme="minorHAnsi"/>
+        </w:rPr>
+        <w:t>C11</w:t>
+      </w:r>
+      <w:proofErr w:type="spellEnd"/>
+      <w:r>
+        <w:rPr>
+          <w:rFonts w:cstheme="minorHAnsi"/>
+        </w:rPr>
+        <w:t>. RESPONSABLES DE LA ELABORACIÓN DE LA FICHA TÉCNICA ESTÁNDAR</w:t>
       </w:r>
     </w:p>
     <w:p>
@@ -4477,11 +6198,19 @@
           <w:rFonts w:cstheme="minorHAnsi"/>
         </w:rPr>
       </w:pPr>
-      <w:r>
-        <w:rPr>
-          <w:rFonts w:cstheme="minorHAnsi"/>
-        </w:rPr>
-        <w:t xml:space="preserve">C12. CONCLUSIONES: </w:t>
+      <w:proofErr w:type="spellStart"/>
+      <w:r>
+        <w:rPr>
+          <w:rFonts w:cstheme="minorHAnsi"/>
+        </w:rPr>
+        <w:t>C12</w:t>
+      </w:r>
+      <w:proofErr w:type="spellEnd"/>
+      <w:r>
+        <w:rPr>
+          <w:rFonts w:cstheme="minorHAnsi"/>
+        </w:rPr>
+        <w:t xml:space="preserve">. CONCLUSIONES: </w:t>
       </w:r>
     </w:p>
     <w:bookmarkEnd w:id="0"/>
@@ -4666,7 +6395,21 @@
         <w:rPr>
           <w:rFonts w:cstheme="minorHAnsi"/>
         </w:rPr>
-        <w:t>Relación de personal de la I.E. indicado modalidad de contrato, remuneración.</w:t>
+        <w:t xml:space="preserve">Relación de personal de la I.E. </w:t>
+      </w:r>
+      <w:proofErr w:type="gramStart"/>
+      <w:r>
+        <w:rPr>
+          <w:rFonts w:cstheme="minorHAnsi"/>
+        </w:rPr>
+        <w:t>indicado modalidad</w:t>
+      </w:r>
+      <w:proofErr w:type="gramEnd"/>
+      <w:r>
+        <w:rPr>
+          <w:rFonts w:cstheme="minorHAnsi"/>
+        </w:rPr>
+        <w:t xml:space="preserve"> de contrato, remuneración.</w:t>
       </w:r>
     </w:p>
     <w:p>
@@ -4755,8 +6498,16 @@
         <w:rPr>
           <w:rFonts w:cstheme="minorHAnsi"/>
         </w:rPr>
-        <w:t xml:space="preserve"> CIRA</w:t>
-      </w:r>
+        <w:t xml:space="preserve"> </w:t>
+      </w:r>
+      <w:proofErr w:type="spellStart"/>
+      <w:r>
+        <w:rPr>
+          <w:rFonts w:cstheme="minorHAnsi"/>
+        </w:rPr>
+        <w:t>CIRA</w:t>
+      </w:r>
+      <w:proofErr w:type="spellEnd"/>
     </w:p>
     <w:p>
       <w:pPr>
@@ -4989,7 +6740,79 @@
           <w:b/>
           <w:bCs/>
         </w:rPr>
-        <w:t>PLAZO DE ELABORACION DEL ESTUDIO DE PRE INVERSION, PLAZOS PARA PRESENTACION, REVISION Y LEVANTAMIENTO DE OBSERVACIONES DE INFORMES SOLICITADOS:</w:t>
+        <w:t xml:space="preserve">PLAZO DE </w:t>
+      </w:r>
+      <w:proofErr w:type="spellStart"/>
+      <w:r>
+        <w:rPr>
+          <w:rFonts w:cstheme="minorHAnsi"/>
+          <w:b/>
+          <w:bCs/>
+        </w:rPr>
+        <w:t>ELABORACION</w:t>
+      </w:r>
+      <w:proofErr w:type="spellEnd"/>
+      <w:r>
+        <w:rPr>
+          <w:rFonts w:cstheme="minorHAnsi"/>
+          <w:b/>
+          <w:bCs/>
+        </w:rPr>
+        <w:t xml:space="preserve"> DEL ESTUDIO DE PRE </w:t>
+      </w:r>
+      <w:proofErr w:type="spellStart"/>
+      <w:r>
+        <w:rPr>
+          <w:rFonts w:cstheme="minorHAnsi"/>
+          <w:b/>
+          <w:bCs/>
+        </w:rPr>
+        <w:t>INVERSION</w:t>
+      </w:r>
+      <w:proofErr w:type="spellEnd"/>
+      <w:r>
+        <w:rPr>
+          <w:rFonts w:cstheme="minorHAnsi"/>
+          <w:b/>
+          <w:bCs/>
+        </w:rPr>
+        <w:t xml:space="preserve">, PLAZOS PARA </w:t>
+      </w:r>
+      <w:proofErr w:type="spellStart"/>
+      <w:r>
+        <w:rPr>
+          <w:rFonts w:cstheme="minorHAnsi"/>
+          <w:b/>
+          <w:bCs/>
+        </w:rPr>
+        <w:t>PRESENTACION</w:t>
+      </w:r>
+      <w:proofErr w:type="spellEnd"/>
+      <w:r>
+        <w:rPr>
+          <w:rFonts w:cstheme="minorHAnsi"/>
+          <w:b/>
+          <w:bCs/>
+        </w:rPr>
+        <w:t xml:space="preserve">, </w:t>
+      </w:r>
+      <w:proofErr w:type="spellStart"/>
+      <w:r>
+        <w:rPr>
+          <w:rFonts w:cstheme="minorHAnsi"/>
+          <w:b/>
+          <w:bCs/>
+        </w:rPr>
+        <w:t>REVISION</w:t>
+      </w:r>
+      <w:proofErr w:type="spellEnd"/>
+      <w:r>
+        <w:rPr>
+          <w:rFonts w:cstheme="minorHAnsi"/>
+          <w:b/>
+          <w:bCs/>
+        </w:rPr>
+        <w:t xml:space="preserve"> Y LEVANTAMIENTO DE OBSERVACIONES DE INFORMES SOLICITADOS:</w:t>
       </w:r>
     </w:p>
     <w:p>
@@ -5043,7 +6866,28 @@
         <w:rPr>
           <w:rFonts w:cstheme="minorHAnsi"/>
         </w:rPr>
-        <w:t>El presente estudio de Pre-inversión, obedece a plazos que el CONSULTOR debe cumplir con la ENTIDAD. La normatividad referida al INVI</w:t>
+        <w:t xml:space="preserve">El presente estudio de </w:t>
+      </w:r>
+      <w:proofErr w:type="spellStart"/>
+      <w:r>
+        <w:rPr>
+          <w:rFonts w:cstheme="minorHAnsi"/>
+        </w:rPr>
+        <w:t>Pre-inversión</w:t>
+      </w:r>
+      <w:proofErr w:type="spellEnd"/>
+      <w:r>
+        <w:rPr>
+          <w:rFonts w:cstheme="minorHAnsi"/>
+        </w:rPr>
+        <w:t xml:space="preserve">, obedece a plazos que el CONSULTOR debe cumplir con la ENTIDAD. La normatividad referida al </w:t>
+      </w:r>
+      <w:proofErr w:type="spellStart"/>
+      <w:r>
+        <w:rPr>
+          <w:rFonts w:cstheme="minorHAnsi"/>
+        </w:rPr>
+        <w:t>INVI</w:t>
       </w:r>
       <w:r>
         <w:rPr>
@@ -5055,7 +6899,28 @@
         <w:rPr>
           <w:rFonts w:cstheme="minorHAnsi"/>
         </w:rPr>
-        <w:t>RTE.PE establece los plazos de atención los que están previstos para esta tipología de estudios, a fin de evaluar, levantar las observaciones y posterior viabilización de los estudios, adicionalmente, está establecido lo indicado en el Art. 121° del Reglamento de la Ley de Contrataciones del Estado, los plazos de ejecución de la consultoría se computan en días calendarios, excepto en los casos indicados por dicho Reglamento. Se incluyen los días sábados, domingos y feriados. Es aplicable para definir la fecha de término de los plazos, lo indicado en los incisos 4 y 5 del Artículo 183° y en el Artículo 184° del Código Civil.</w:t>
+        <w:t>RTE.PE</w:t>
+      </w:r>
+      <w:proofErr w:type="spellEnd"/>
+      <w:r>
+        <w:rPr>
+          <w:rFonts w:cstheme="minorHAnsi"/>
+        </w:rPr>
+        <w:t xml:space="preserve"> establece los plazos de atención los que están previstos para esta tipología de estudios, a fin de evaluar, levantar las observaciones y posterior </w:t>
+      </w:r>
+      <w:proofErr w:type="spellStart"/>
+      <w:r>
+        <w:rPr>
+          <w:rFonts w:cstheme="minorHAnsi"/>
+        </w:rPr>
+        <w:t>viabilización</w:t>
+      </w:r>
+      <w:proofErr w:type="spellEnd"/>
+      <w:r>
+        <w:rPr>
+          <w:rFonts w:cstheme="minorHAnsi"/>
+        </w:rPr>
+        <w:t xml:space="preserve"> de los estudios, adicionalmente, está establecido lo indicado en el Art. 121° del Reglamento de la Ley de Contrataciones del Estado, los plazos de ejecución de la consultoría se computan en días calendarios, excepto en los casos indicados por dicho Reglamento. Se incluyen los días sábados, domingos y feriados. Es aplicable para definir la fecha de término de los plazos, lo indicado en los incisos 4 y 5 del Artículo 183° y en el Artículo 184° del Código Civil.</w:t>
       </w:r>
     </w:p>
     <w:p>
@@ -5137,7 +7002,21 @@
         <w:rPr>
           <w:rFonts w:cstheme="minorHAnsi"/>
         </w:rPr>
-        <w:t>Este plazo se refiere únicamente al tiempo que tiene EL CONSULTOR Y/O CONTRATISTA para la formulación del Estudio de Pre inversión (que incluye también la elaboración del Plan de Actividades), no incluye los plazos que LA ENTIDAD y las entidades involucradas en la evaluación requieren para la revisión y conformidad de los entregables. Tampoco incluyen los tiempos destinados para el levantamiento de observaciones, que LA ENTIDDAD determinará y aplicará, para cada entregable, según lo previsto en el art. 143 del Reglamento de la Ley de Contrataciones del Estado.</w:t>
+        <w:t xml:space="preserve">Este plazo se refiere únicamente al tiempo que tiene EL CONSULTOR Y/O CONTRATISTA para la formulación del Estudio de Pre inversión (que incluye también la elaboración del Plan de Actividades), no incluye los plazos que LA ENTIDAD y las entidades involucradas en la evaluación requieren para la revisión y conformidad de los entregables. Tampoco incluyen los tiempos destinados para el levantamiento de observaciones, que LA </w:t>
+      </w:r>
+      <w:proofErr w:type="spellStart"/>
+      <w:r>
+        <w:rPr>
+          <w:rFonts w:cstheme="minorHAnsi"/>
+        </w:rPr>
+        <w:t>ENTIDDAD</w:t>
+      </w:r>
+      <w:proofErr w:type="spellEnd"/>
+      <w:r>
+        <w:rPr>
+          <w:rFonts w:cstheme="minorHAnsi"/>
+        </w:rPr>
+        <w:t xml:space="preserve"> determinará y aplicará, para cada entregable, según lo previsto en el art. 143 del Reglamento de la Ley de Contrataciones del Estado.</w:t>
       </w:r>
     </w:p>
     <w:p>
@@ -5299,7 +7178,21 @@
         <w:rPr>
           <w:rFonts w:cstheme="minorHAnsi"/>
         </w:rPr>
-        <w:t>Los plazos para la formulación del Estudio de Pre-inversión, son los siguientes:</w:t>
+        <w:t xml:space="preserve">Los plazos para la formulación del Estudio de </w:t>
+      </w:r>
+      <w:proofErr w:type="spellStart"/>
+      <w:r>
+        <w:rPr>
+          <w:rFonts w:cstheme="minorHAnsi"/>
+        </w:rPr>
+        <w:t>Pre-inversión</w:t>
+      </w:r>
+      <w:proofErr w:type="spellEnd"/>
+      <w:r>
+        <w:rPr>
+          <w:rFonts w:cstheme="minorHAnsi"/>
+        </w:rPr>
+        <w:t>, son los siguientes:</w:t>
       </w:r>
     </w:p>
     <w:p>
@@ -5762,13 +7655,23 @@
                 <w:sz w:val="20"/>
               </w:rPr>
             </w:pPr>
+            <w:proofErr w:type="spellStart"/>
             <w:r>
               <w:rPr>
                 <w:rFonts w:cstheme="minorHAnsi"/>
                 <w:bCs/>
                 <w:sz w:val="20"/>
               </w:rPr>
-              <w:t>c1. Identificación</w:t>
+              <w:t>c1</w:t>
+            </w:r>
+            <w:proofErr w:type="spellEnd"/>
+            <w:r>
+              <w:rPr>
+                <w:rFonts w:cstheme="minorHAnsi"/>
+                <w:bCs/>
+                <w:sz w:val="20"/>
+              </w:rPr>
+              <w:t>. Identificación</w:t>
             </w:r>
             <w:r>
               <w:rPr>
@@ -6050,13 +7953,23 @@
                 <w:sz w:val="20"/>
               </w:rPr>
             </w:pPr>
+            <w:proofErr w:type="spellStart"/>
             <w:r>
               <w:rPr>
                 <w:rFonts w:cstheme="minorHAnsi"/>
                 <w:bCs/>
                 <w:sz w:val="20"/>
               </w:rPr>
-              <w:t>c2. justificación del proyecto de inversión</w:t>
+              <w:t>c2</w:t>
+            </w:r>
+            <w:proofErr w:type="spellEnd"/>
+            <w:r>
+              <w:rPr>
+                <w:rFonts w:cstheme="minorHAnsi"/>
+                <w:bCs/>
+                <w:sz w:val="20"/>
+              </w:rPr>
+              <w:t>. justificación del proyecto de inversión</w:t>
             </w:r>
           </w:p>
           <w:p>
@@ -6069,13 +7982,23 @@
                 <w:sz w:val="20"/>
               </w:rPr>
             </w:pPr>
+            <w:proofErr w:type="spellStart"/>
             <w:r>
               <w:rPr>
                 <w:rFonts w:cstheme="minorHAnsi"/>
                 <w:bCs/>
                 <w:sz w:val="20"/>
               </w:rPr>
-              <w:t>c3. alternativas del proyecto de inversión</w:t>
+              <w:t>c3</w:t>
+            </w:r>
+            <w:proofErr w:type="spellEnd"/>
+            <w:r>
+              <w:rPr>
+                <w:rFonts w:cstheme="minorHAnsi"/>
+                <w:bCs/>
+                <w:sz w:val="20"/>
+              </w:rPr>
+              <w:t>. alternativas del proyecto de inversión</w:t>
             </w:r>
           </w:p>
           <w:p>
@@ -6088,13 +8011,23 @@
                 <w:sz w:val="20"/>
               </w:rPr>
             </w:pPr>
+            <w:proofErr w:type="spellStart"/>
             <w:r>
               <w:rPr>
                 <w:rFonts w:cstheme="minorHAnsi"/>
                 <w:bCs/>
                 <w:sz w:val="20"/>
               </w:rPr>
-              <w:t xml:space="preserve">c4. estimación de demanda, número de aulas y capacidad de producción </w:t>
+              <w:t>c4</w:t>
+            </w:r>
+            <w:proofErr w:type="spellEnd"/>
+            <w:r>
+              <w:rPr>
+                <w:rFonts w:cstheme="minorHAnsi"/>
+                <w:bCs/>
+                <w:sz w:val="20"/>
+              </w:rPr>
+              <w:t xml:space="preserve">. estimación de demanda, número de aulas y capacidad de producción </w:t>
             </w:r>
           </w:p>
           <w:p>
@@ -6107,13 +8040,23 @@
                 <w:sz w:val="20"/>
               </w:rPr>
             </w:pPr>
+            <w:proofErr w:type="spellStart"/>
             <w:r>
               <w:rPr>
                 <w:rFonts w:cstheme="minorHAnsi"/>
                 <w:bCs/>
                 <w:sz w:val="20"/>
               </w:rPr>
-              <w:t>c5. unidad productora, acciones, costos de inversión y cronograma de inversión</w:t>
+              <w:t>c5</w:t>
+            </w:r>
+            <w:proofErr w:type="spellEnd"/>
+            <w:r>
+              <w:rPr>
+                <w:rFonts w:cstheme="minorHAnsi"/>
+                <w:bCs/>
+                <w:sz w:val="20"/>
+              </w:rPr>
+              <w:t>. unidad productora, acciones, costos de inversión y cronograma de inversión</w:t>
             </w:r>
           </w:p>
           <w:p>
@@ -6208,8 +8151,18 @@
                 <w:bCs/>
                 <w:sz w:val="20"/>
               </w:rPr>
-              <w:t>Anexos 01, 02, 03 y 04 de la FTE</w:t>
-            </w:r>
+              <w:t xml:space="preserve">Anexos 01, 02, 03 y 04 de la </w:t>
+            </w:r>
+            <w:proofErr w:type="spellStart"/>
+            <w:r>
+              <w:rPr>
+                <w:rFonts w:cstheme="minorHAnsi"/>
+                <w:bCs/>
+                <w:sz w:val="20"/>
+              </w:rPr>
+              <w:t>FTE</w:t>
+            </w:r>
+            <w:proofErr w:type="spellEnd"/>
           </w:p>
           <w:p>
             <w:pPr>
@@ -6246,8 +8199,18 @@
                 <w:bCs/>
                 <w:sz w:val="20"/>
               </w:rPr>
-              <w:t>Informe Topografico</w:t>
-            </w:r>
+              <w:t xml:space="preserve">Informe </w:t>
+            </w:r>
+            <w:proofErr w:type="spellStart"/>
+            <w:r>
+              <w:rPr>
+                <w:rFonts w:cstheme="minorHAnsi"/>
+                <w:bCs/>
+                <w:sz w:val="20"/>
+              </w:rPr>
+              <w:t>Topografico</w:t>
+            </w:r>
+            <w:proofErr w:type="spellEnd"/>
           </w:p>
           <w:p>
             <w:pPr>
@@ -6278,6 +8241,7 @@
                 <w:sz w:val="20"/>
               </w:rPr>
             </w:pPr>
+            <w:proofErr w:type="spellStart"/>
             <w:r>
               <w:rPr>
                 <w:rFonts w:cstheme="minorHAnsi"/>
@@ -6286,6 +8250,7 @@
               </w:rPr>
               <w:t>CIRA</w:t>
             </w:r>
+            <w:proofErr w:type="spellEnd"/>
           </w:p>
           <w:p>
             <w:pPr>
@@ -6297,6 +8262,7 @@
                 <w:sz w:val="20"/>
               </w:rPr>
             </w:pPr>
+            <w:proofErr w:type="spellStart"/>
             <w:r>
               <w:rPr>
                 <w:rFonts w:cstheme="minorHAnsi"/>
@@ -6305,6 +8271,7 @@
               </w:rPr>
               <w:t>ITSE</w:t>
             </w:r>
+            <w:proofErr w:type="spellEnd"/>
           </w:p>
           <w:p>
             <w:pPr>
@@ -6316,13 +8283,23 @@
                 <w:sz w:val="20"/>
               </w:rPr>
             </w:pPr>
+            <w:proofErr w:type="spellStart"/>
             <w:r>
               <w:rPr>
                 <w:rFonts w:cstheme="minorHAnsi"/>
                 <w:bCs/>
                 <w:sz w:val="20"/>
               </w:rPr>
-              <w:t>Analisis de Vulnerabilidad y Riesgos</w:t>
+              <w:t>Analisis</w:t>
+            </w:r>
+            <w:proofErr w:type="spellEnd"/>
+            <w:r>
+              <w:rPr>
+                <w:rFonts w:cstheme="minorHAnsi"/>
+                <w:bCs/>
+                <w:sz w:val="20"/>
+              </w:rPr>
+              <w:t xml:space="preserve"> de Vulnerabilidad y Riesgos</w:t>
             </w:r>
           </w:p>
           <w:p>
@@ -6335,13 +8312,23 @@
                 <w:sz w:val="20"/>
               </w:rPr>
             </w:pPr>
+            <w:proofErr w:type="spellStart"/>
             <w:r>
               <w:rPr>
                 <w:rFonts w:cstheme="minorHAnsi"/>
                 <w:bCs/>
                 <w:sz w:val="20"/>
               </w:rPr>
-              <w:t>Evaluacion de Impacto Ambiental</w:t>
+              <w:t>Evaluacion</w:t>
+            </w:r>
+            <w:proofErr w:type="spellEnd"/>
+            <w:r>
+              <w:rPr>
+                <w:rFonts w:cstheme="minorHAnsi"/>
+                <w:bCs/>
+                <w:sz w:val="20"/>
+              </w:rPr>
+              <w:t xml:space="preserve"> de Impacto Ambiental</w:t>
             </w:r>
           </w:p>
         </w:tc>
@@ -6458,13 +8445,23 @@
                 <w:sz w:val="20"/>
               </w:rPr>
             </w:pPr>
+            <w:proofErr w:type="spellStart"/>
             <w:r>
               <w:rPr>
                 <w:rFonts w:cstheme="minorHAnsi"/>
                 <w:bCs/>
                 <w:sz w:val="20"/>
               </w:rPr>
-              <w:t xml:space="preserve">c6. operación y mantenimiento </w:t>
+              <w:t>c6</w:t>
+            </w:r>
+            <w:proofErr w:type="spellEnd"/>
+            <w:r>
+              <w:rPr>
+                <w:rFonts w:cstheme="minorHAnsi"/>
+                <w:bCs/>
+                <w:sz w:val="20"/>
+              </w:rPr>
+              <w:t xml:space="preserve">. operación y mantenimiento </w:t>
             </w:r>
           </w:p>
           <w:p>
@@ -6477,13 +8474,23 @@
                 <w:sz w:val="20"/>
               </w:rPr>
             </w:pPr>
+            <w:proofErr w:type="spellStart"/>
             <w:r>
               <w:rPr>
                 <w:rFonts w:cstheme="minorHAnsi"/>
                 <w:bCs/>
                 <w:sz w:val="20"/>
               </w:rPr>
-              <w:t xml:space="preserve">c7. criterios de decisión de inversión. </w:t>
+              <w:t>c7</w:t>
+            </w:r>
+            <w:proofErr w:type="spellEnd"/>
+            <w:r>
+              <w:rPr>
+                <w:rFonts w:cstheme="minorHAnsi"/>
+                <w:bCs/>
+                <w:sz w:val="20"/>
+              </w:rPr>
+              <w:t xml:space="preserve">. criterios de decisión de inversión. </w:t>
             </w:r>
           </w:p>
           <w:p>
@@ -6496,13 +8503,23 @@
                 <w:sz w:val="20"/>
               </w:rPr>
             </w:pPr>
+            <w:proofErr w:type="spellStart"/>
             <w:r>
               <w:rPr>
                 <w:rFonts w:cstheme="minorHAnsi"/>
                 <w:bCs/>
                 <w:sz w:val="20"/>
               </w:rPr>
-              <w:t>c8. análisis de sostenibilidad de la alternativa recomendada</w:t>
+              <w:t>c8</w:t>
+            </w:r>
+            <w:proofErr w:type="spellEnd"/>
+            <w:r>
+              <w:rPr>
+                <w:rFonts w:cstheme="minorHAnsi"/>
+                <w:bCs/>
+                <w:sz w:val="20"/>
+              </w:rPr>
+              <w:t>. análisis de sostenibilidad de la alternativa recomendada</w:t>
             </w:r>
           </w:p>
           <w:p>
@@ -6515,13 +8532,23 @@
                 <w:sz w:val="20"/>
               </w:rPr>
             </w:pPr>
+            <w:proofErr w:type="spellStart"/>
             <w:r>
               <w:rPr>
                 <w:rFonts w:cstheme="minorHAnsi"/>
                 <w:bCs/>
                 <w:sz w:val="20"/>
               </w:rPr>
-              <w:t xml:space="preserve">c9. modalidad de ejecución prevista: </w:t>
+              <w:t>c9</w:t>
+            </w:r>
+            <w:proofErr w:type="spellEnd"/>
+            <w:r>
+              <w:rPr>
+                <w:rFonts w:cstheme="minorHAnsi"/>
+                <w:bCs/>
+                <w:sz w:val="20"/>
+              </w:rPr>
+              <w:t xml:space="preserve">. modalidad de ejecución prevista: </w:t>
             </w:r>
           </w:p>
           <w:p>
@@ -6534,13 +8561,23 @@
                 <w:sz w:val="20"/>
               </w:rPr>
             </w:pPr>
+            <w:proofErr w:type="spellStart"/>
             <w:r>
               <w:rPr>
                 <w:rFonts w:cstheme="minorHAnsi"/>
                 <w:bCs/>
                 <w:sz w:val="20"/>
               </w:rPr>
-              <w:t>c10. fuente de financiamiento</w:t>
+              <w:t>c10</w:t>
+            </w:r>
+            <w:proofErr w:type="spellEnd"/>
+            <w:r>
+              <w:rPr>
+                <w:rFonts w:cstheme="minorHAnsi"/>
+                <w:bCs/>
+                <w:sz w:val="20"/>
+              </w:rPr>
+              <w:t>. fuente de financiamiento</w:t>
             </w:r>
           </w:p>
           <w:p>
@@ -6553,13 +8590,23 @@
                 <w:sz w:val="20"/>
               </w:rPr>
             </w:pPr>
+            <w:proofErr w:type="spellStart"/>
             <w:r>
               <w:rPr>
                 <w:rFonts w:cstheme="minorHAnsi"/>
                 <w:bCs/>
                 <w:sz w:val="20"/>
               </w:rPr>
-              <w:t>c11. responsables de la elaboración de la ficha técnica estándar</w:t>
+              <w:t>c11</w:t>
+            </w:r>
+            <w:proofErr w:type="spellEnd"/>
+            <w:r>
+              <w:rPr>
+                <w:rFonts w:cstheme="minorHAnsi"/>
+                <w:bCs/>
+                <w:sz w:val="20"/>
+              </w:rPr>
+              <w:t>. responsables de la elaboración de la ficha técnica estándar</w:t>
             </w:r>
           </w:p>
           <w:p>
@@ -6572,13 +8619,23 @@
                 <w:sz w:val="20"/>
               </w:rPr>
             </w:pPr>
+            <w:proofErr w:type="spellStart"/>
             <w:r>
               <w:rPr>
                 <w:rFonts w:cstheme="minorHAnsi"/>
                 <w:bCs/>
                 <w:sz w:val="20"/>
               </w:rPr>
-              <w:t>c12. conclusiones</w:t>
+              <w:t>c12</w:t>
+            </w:r>
+            <w:proofErr w:type="spellEnd"/>
+            <w:r>
+              <w:rPr>
+                <w:rFonts w:cstheme="minorHAnsi"/>
+                <w:bCs/>
+                <w:sz w:val="20"/>
+              </w:rPr>
+              <w:t>. conclusiones</w:t>
             </w:r>
           </w:p>
           <w:p>
@@ -7218,7 +9275,25 @@
           <w:bCs/>
           <w:sz w:val="20"/>
         </w:rPr>
-        <w:t>, como área técnica de LA ENTIDAD, incluyendo, de ser necesario, la opinión favorable de las entidades encargadas del proceso de evaluación según el Sistema Nacional de Programación Multianual y Gestión de Inversiones (INVIERTE.pe).</w:t>
+        <w:t>, como área técnica de LA ENTIDAD, incluyendo, de ser necesario, la opinión favorable de las entidades encargadas del proceso de evaluación según el Sistema Nacional de Programación Multianual y Gestión de Inversiones (</w:t>
+      </w:r>
+      <w:proofErr w:type="spellStart"/>
+      <w:r>
+        <w:rPr>
+          <w:rFonts w:cstheme="minorHAnsi"/>
+          <w:bCs/>
+          <w:sz w:val="20"/>
+        </w:rPr>
+        <w:t>INVIERTE.pe</w:t>
+      </w:r>
+      <w:proofErr w:type="spellEnd"/>
+      <w:r>
+        <w:rPr>
+          <w:rFonts w:cstheme="minorHAnsi"/>
+          <w:bCs/>
+          <w:sz w:val="20"/>
+        </w:rPr>
+        <w:t>).</w:t>
       </w:r>
     </w:p>
     <w:p>
@@ -7481,8 +9556,16 @@
         <w:rPr>
           <w:rFonts w:cstheme="minorHAnsi"/>
         </w:rPr>
-        <w:t xml:space="preserve"> o al correo electrónico que la Unidad Formuladora ponga a disposicion</w:t>
-      </w:r>
+        <w:t xml:space="preserve"> o al correo electrónico que la Unidad Formuladora ponga a </w:t>
+      </w:r>
+      <w:proofErr w:type="spellStart"/>
+      <w:r>
+        <w:rPr>
+          <w:rFonts w:cstheme="minorHAnsi"/>
+        </w:rPr>
+        <w:t>disposicion</w:t>
+      </w:r>
+      <w:proofErr w:type="spellEnd"/>
       <w:r>
         <w:rPr>
           <w:rFonts w:cstheme="minorHAnsi"/>
@@ -7573,7 +9656,25 @@
           <w:bCs/>
           <w:sz w:val="20"/>
         </w:rPr>
-        <w:t xml:space="preserve"> Por cada I.E. se presentara una Ficha Técnica Estándar, por separado, con sus respectivos anexos e informes de sustento. </w:t>
+        <w:t xml:space="preserve"> Por cada I.E. se </w:t>
+      </w:r>
+      <w:proofErr w:type="gramStart"/>
+      <w:r>
+        <w:rPr>
+          <w:rFonts w:cstheme="minorHAnsi"/>
+          <w:bCs/>
+          <w:sz w:val="20"/>
+        </w:rPr>
+        <w:t>presentara</w:t>
+      </w:r>
+      <w:proofErr w:type="gramEnd"/>
+      <w:r>
+        <w:rPr>
+          <w:rFonts w:cstheme="minorHAnsi"/>
+          <w:bCs/>
+          <w:sz w:val="20"/>
+        </w:rPr>
+        <w:t xml:space="preserve"> una Ficha Técnica Estándar, por separado, con sus respectivos anexos e informes de sustento. </w:t>
       </w:r>
     </w:p>
     <w:p>
@@ -7593,7 +9694,25 @@
           <w:bCs/>
           <w:sz w:val="20"/>
         </w:rPr>
-        <w:t xml:space="preserve">Para el registro en el bando de proyectos, se presentara un solo formato 07 y un solo Resumen Ejecutivo, con un anexo de la evaluación de las 05 I.E. </w:t>
+        <w:t xml:space="preserve">Para el registro en el bando de proyectos, se </w:t>
+      </w:r>
+      <w:proofErr w:type="gramStart"/>
+      <w:r>
+        <w:rPr>
+          <w:rFonts w:cstheme="minorHAnsi"/>
+          <w:bCs/>
+          <w:sz w:val="20"/>
+        </w:rPr>
+        <w:t>presentara</w:t>
+      </w:r>
+      <w:proofErr w:type="gramEnd"/>
+      <w:r>
+        <w:rPr>
+          <w:rFonts w:cstheme="minorHAnsi"/>
+          <w:bCs/>
+          <w:sz w:val="20"/>
+        </w:rPr>
+        <w:t xml:space="preserve"> un solo formato 07 y un solo Resumen Ejecutivo, con un anexo de la evaluación de las 05 I.E. </w:t>
       </w:r>
     </w:p>
     <w:p>
@@ -7718,7 +9837,27 @@
           <w:bCs/>
           <w:sz w:val="20"/>
         </w:rPr>
-        <w:t>(POR CADA INSTITUCION EDUCATIVA)</w:t>
+        <w:t xml:space="preserve">(POR CADA </w:t>
+      </w:r>
+      <w:proofErr w:type="spellStart"/>
+      <w:r>
+        <w:rPr>
+          <w:rFonts w:cstheme="minorHAnsi"/>
+          <w:b/>
+          <w:bCs/>
+          <w:sz w:val="20"/>
+        </w:rPr>
+        <w:t>INSTITUCION</w:t>
+      </w:r>
+      <w:proofErr w:type="spellEnd"/>
+      <w:r>
+        <w:rPr>
+          <w:rFonts w:cstheme="minorHAnsi"/>
+          <w:b/>
+          <w:bCs/>
+          <w:sz w:val="20"/>
+        </w:rPr>
+        <w:t xml:space="preserve"> EDUCATIVA)</w:t>
       </w:r>
     </w:p>
     <w:p>
@@ -7869,13 +10008,23 @@
           <w:sz w:val="20"/>
         </w:rPr>
       </w:pPr>
-      <w:r>
-        <w:rPr>
-          <w:rFonts w:cstheme="minorHAnsi"/>
-          <w:bCs/>
-          <w:sz w:val="20"/>
-        </w:rPr>
-        <w:t>c1. Identificación</w:t>
+      <w:proofErr w:type="spellStart"/>
+      <w:r>
+        <w:rPr>
+          <w:rFonts w:cstheme="minorHAnsi"/>
+          <w:bCs/>
+          <w:sz w:val="20"/>
+        </w:rPr>
+        <w:t>c1</w:t>
+      </w:r>
+      <w:proofErr w:type="spellEnd"/>
+      <w:r>
+        <w:rPr>
+          <w:rFonts w:cstheme="minorHAnsi"/>
+          <w:bCs/>
+          <w:sz w:val="20"/>
+        </w:rPr>
+        <w:t>. Identificación</w:t>
       </w:r>
       <w:r>
         <w:rPr>
@@ -8077,7 +10226,27 @@
           <w:bCs/>
           <w:sz w:val="20"/>
         </w:rPr>
-        <w:t>(POR CADA INSTITUCION EDUCATIVA)</w:t>
+        <w:t xml:space="preserve">(POR CADA </w:t>
+      </w:r>
+      <w:proofErr w:type="spellStart"/>
+      <w:r>
+        <w:rPr>
+          <w:rFonts w:cstheme="minorHAnsi"/>
+          <w:b/>
+          <w:bCs/>
+          <w:sz w:val="20"/>
+        </w:rPr>
+        <w:t>INSTITUCION</w:t>
+      </w:r>
+      <w:proofErr w:type="spellEnd"/>
+      <w:r>
+        <w:rPr>
+          <w:rFonts w:cstheme="minorHAnsi"/>
+          <w:b/>
+          <w:bCs/>
+          <w:sz w:val="20"/>
+        </w:rPr>
+        <w:t xml:space="preserve"> EDUCATIVA)</w:t>
       </w:r>
     </w:p>
     <w:p>
@@ -8131,13 +10300,23 @@
           <w:sz w:val="20"/>
         </w:rPr>
       </w:pPr>
-      <w:r>
-        <w:rPr>
-          <w:rFonts w:cstheme="minorHAnsi"/>
-          <w:bCs/>
-          <w:sz w:val="20"/>
-        </w:rPr>
-        <w:t>c2. justificación del proyecto de inversión</w:t>
+      <w:proofErr w:type="spellStart"/>
+      <w:r>
+        <w:rPr>
+          <w:rFonts w:cstheme="minorHAnsi"/>
+          <w:bCs/>
+          <w:sz w:val="20"/>
+        </w:rPr>
+        <w:t>c2</w:t>
+      </w:r>
+      <w:proofErr w:type="spellEnd"/>
+      <w:r>
+        <w:rPr>
+          <w:rFonts w:cstheme="minorHAnsi"/>
+          <w:bCs/>
+          <w:sz w:val="20"/>
+        </w:rPr>
+        <w:t>. justificación del proyecto de inversión</w:t>
       </w:r>
     </w:p>
     <w:p>
@@ -8151,13 +10330,23 @@
           <w:sz w:val="20"/>
         </w:rPr>
       </w:pPr>
-      <w:r>
-        <w:rPr>
-          <w:rFonts w:cstheme="minorHAnsi"/>
-          <w:bCs/>
-          <w:sz w:val="20"/>
-        </w:rPr>
-        <w:t>c3. alternativas del proyecto de inversión</w:t>
+      <w:proofErr w:type="spellStart"/>
+      <w:r>
+        <w:rPr>
+          <w:rFonts w:cstheme="minorHAnsi"/>
+          <w:bCs/>
+          <w:sz w:val="20"/>
+        </w:rPr>
+        <w:t>c3</w:t>
+      </w:r>
+      <w:proofErr w:type="spellEnd"/>
+      <w:r>
+        <w:rPr>
+          <w:rFonts w:cstheme="minorHAnsi"/>
+          <w:bCs/>
+          <w:sz w:val="20"/>
+        </w:rPr>
+        <w:t>. alternativas del proyecto de inversión</w:t>
       </w:r>
     </w:p>
     <w:p>
@@ -8171,13 +10360,23 @@
           <w:sz w:val="20"/>
         </w:rPr>
       </w:pPr>
-      <w:r>
-        <w:rPr>
-          <w:rFonts w:cstheme="minorHAnsi"/>
-          <w:bCs/>
-          <w:sz w:val="20"/>
-        </w:rPr>
-        <w:t xml:space="preserve">c4. estimación de demanda, número de aulas y capacidad de producción </w:t>
+      <w:proofErr w:type="spellStart"/>
+      <w:r>
+        <w:rPr>
+          <w:rFonts w:cstheme="minorHAnsi"/>
+          <w:bCs/>
+          <w:sz w:val="20"/>
+        </w:rPr>
+        <w:t>c4</w:t>
+      </w:r>
+      <w:proofErr w:type="spellEnd"/>
+      <w:r>
+        <w:rPr>
+          <w:rFonts w:cstheme="minorHAnsi"/>
+          <w:bCs/>
+          <w:sz w:val="20"/>
+        </w:rPr>
+        <w:t xml:space="preserve">. estimación de demanda, número de aulas y capacidad de producción </w:t>
       </w:r>
     </w:p>
     <w:p>
@@ -8191,13 +10390,23 @@
           <w:sz w:val="20"/>
         </w:rPr>
       </w:pPr>
-      <w:r>
-        <w:rPr>
-          <w:rFonts w:cstheme="minorHAnsi"/>
-          <w:bCs/>
-          <w:sz w:val="20"/>
-        </w:rPr>
-        <w:t>c5. unidad productora, acciones, costos de inversión y cronograma de inversión</w:t>
+      <w:proofErr w:type="spellStart"/>
+      <w:r>
+        <w:rPr>
+          <w:rFonts w:cstheme="minorHAnsi"/>
+          <w:bCs/>
+          <w:sz w:val="20"/>
+        </w:rPr>
+        <w:t>c5</w:t>
+      </w:r>
+      <w:proofErr w:type="spellEnd"/>
+      <w:r>
+        <w:rPr>
+          <w:rFonts w:cstheme="minorHAnsi"/>
+          <w:bCs/>
+          <w:sz w:val="20"/>
+        </w:rPr>
+        <w:t>. unidad productora, acciones, costos de inversión y cronograma de inversión</w:t>
       </w:r>
     </w:p>
     <w:p>
@@ -8297,8 +10506,18 @@
           <w:bCs/>
           <w:sz w:val="20"/>
         </w:rPr>
-        <w:t>Anexos 01, 02, 03 y 04 de la FTE</w:t>
-      </w:r>
+        <w:t xml:space="preserve">Anexos 01, 02, 03 y 04 de la </w:t>
+      </w:r>
+      <w:proofErr w:type="spellStart"/>
+      <w:r>
+        <w:rPr>
+          <w:rFonts w:cstheme="minorHAnsi"/>
+          <w:bCs/>
+          <w:sz w:val="20"/>
+        </w:rPr>
+        <w:t>FTE</w:t>
+      </w:r>
+      <w:proofErr w:type="spellEnd"/>
     </w:p>
     <w:p>
       <w:pPr>
@@ -8371,6 +10590,7 @@
           <w:sz w:val="20"/>
         </w:rPr>
       </w:pPr>
+      <w:proofErr w:type="spellStart"/>
       <w:r>
         <w:rPr>
           <w:rFonts w:cstheme="minorHAnsi"/>
@@ -8379,6 +10599,7 @@
         </w:rPr>
         <w:t>CIRA</w:t>
       </w:r>
+      <w:proofErr w:type="spellEnd"/>
     </w:p>
     <w:p>
       <w:pPr>
@@ -8391,6 +10612,7 @@
           <w:sz w:val="20"/>
         </w:rPr>
       </w:pPr>
+      <w:proofErr w:type="spellStart"/>
       <w:r>
         <w:rPr>
           <w:rFonts w:cstheme="minorHAnsi"/>
@@ -8399,6 +10621,7 @@
         </w:rPr>
         <w:t>ITSE</w:t>
       </w:r>
+      <w:proofErr w:type="spellEnd"/>
     </w:p>
     <w:p>
       <w:pPr>
@@ -8491,7 +10714,27 @@
           <w:bCs/>
           <w:sz w:val="20"/>
         </w:rPr>
-        <w:t>(POR CADA INSTITUCION EDUCATIVA)</w:t>
+        <w:t xml:space="preserve">(POR CADA </w:t>
+      </w:r>
+      <w:proofErr w:type="spellStart"/>
+      <w:r>
+        <w:rPr>
+          <w:rFonts w:cstheme="minorHAnsi"/>
+          <w:b/>
+          <w:bCs/>
+          <w:sz w:val="20"/>
+        </w:rPr>
+        <w:t>INSTITUCION</w:t>
+      </w:r>
+      <w:proofErr w:type="spellEnd"/>
+      <w:r>
+        <w:rPr>
+          <w:rFonts w:cstheme="minorHAnsi"/>
+          <w:b/>
+          <w:bCs/>
+          <w:sz w:val="20"/>
+        </w:rPr>
+        <w:t xml:space="preserve"> EDUCATIVA)</w:t>
       </w:r>
     </w:p>
     <w:p>
@@ -8534,13 +10777,23 @@
           <w:sz w:val="20"/>
         </w:rPr>
       </w:pPr>
-      <w:r>
-        <w:rPr>
-          <w:rFonts w:cstheme="minorHAnsi"/>
-          <w:bCs/>
-          <w:sz w:val="20"/>
-        </w:rPr>
-        <w:t xml:space="preserve">c6. operación y mantenimiento </w:t>
+      <w:proofErr w:type="spellStart"/>
+      <w:r>
+        <w:rPr>
+          <w:rFonts w:cstheme="minorHAnsi"/>
+          <w:bCs/>
+          <w:sz w:val="20"/>
+        </w:rPr>
+        <w:t>c6</w:t>
+      </w:r>
+      <w:proofErr w:type="spellEnd"/>
+      <w:r>
+        <w:rPr>
+          <w:rFonts w:cstheme="minorHAnsi"/>
+          <w:bCs/>
+          <w:sz w:val="20"/>
+        </w:rPr>
+        <w:t xml:space="preserve">. operación y mantenimiento </w:t>
       </w:r>
     </w:p>
     <w:p>
@@ -8554,13 +10807,23 @@
           <w:sz w:val="20"/>
         </w:rPr>
       </w:pPr>
-      <w:r>
-        <w:rPr>
-          <w:rFonts w:cstheme="minorHAnsi"/>
-          <w:bCs/>
-          <w:sz w:val="20"/>
-        </w:rPr>
-        <w:t xml:space="preserve">c7. criterios de decisión de inversión. </w:t>
+      <w:proofErr w:type="spellStart"/>
+      <w:r>
+        <w:rPr>
+          <w:rFonts w:cstheme="minorHAnsi"/>
+          <w:bCs/>
+          <w:sz w:val="20"/>
+        </w:rPr>
+        <w:t>c7</w:t>
+      </w:r>
+      <w:proofErr w:type="spellEnd"/>
+      <w:r>
+        <w:rPr>
+          <w:rFonts w:cstheme="minorHAnsi"/>
+          <w:bCs/>
+          <w:sz w:val="20"/>
+        </w:rPr>
+        <w:t xml:space="preserve">. criterios de decisión de inversión. </w:t>
       </w:r>
     </w:p>
     <w:p>
@@ -8574,13 +10837,23 @@
           <w:sz w:val="20"/>
         </w:rPr>
       </w:pPr>
-      <w:r>
-        <w:rPr>
-          <w:rFonts w:cstheme="minorHAnsi"/>
-          <w:bCs/>
-          <w:sz w:val="20"/>
-        </w:rPr>
-        <w:t>c8. análisis de sostenibilidad de la alternativa recomendada</w:t>
+      <w:proofErr w:type="spellStart"/>
+      <w:r>
+        <w:rPr>
+          <w:rFonts w:cstheme="minorHAnsi"/>
+          <w:bCs/>
+          <w:sz w:val="20"/>
+        </w:rPr>
+        <w:t>c8</w:t>
+      </w:r>
+      <w:proofErr w:type="spellEnd"/>
+      <w:r>
+        <w:rPr>
+          <w:rFonts w:cstheme="minorHAnsi"/>
+          <w:bCs/>
+          <w:sz w:val="20"/>
+        </w:rPr>
+        <w:t>. análisis de sostenibilidad de la alternativa recomendada</w:t>
       </w:r>
     </w:p>
     <w:p>
@@ -8594,13 +10867,23 @@
           <w:sz w:val="20"/>
         </w:rPr>
       </w:pPr>
-      <w:r>
-        <w:rPr>
-          <w:rFonts w:cstheme="minorHAnsi"/>
-          <w:bCs/>
-          <w:sz w:val="20"/>
-        </w:rPr>
-        <w:t xml:space="preserve">c9. modalidad de ejecución prevista: </w:t>
+      <w:proofErr w:type="spellStart"/>
+      <w:r>
+        <w:rPr>
+          <w:rFonts w:cstheme="minorHAnsi"/>
+          <w:bCs/>
+          <w:sz w:val="20"/>
+        </w:rPr>
+        <w:t>c9</w:t>
+      </w:r>
+      <w:proofErr w:type="spellEnd"/>
+      <w:r>
+        <w:rPr>
+          <w:rFonts w:cstheme="minorHAnsi"/>
+          <w:bCs/>
+          <w:sz w:val="20"/>
+        </w:rPr>
+        <w:t xml:space="preserve">. modalidad de ejecución prevista: </w:t>
       </w:r>
     </w:p>
     <w:p>
@@ -8614,13 +10897,23 @@
           <w:sz w:val="20"/>
         </w:rPr>
       </w:pPr>
-      <w:r>
-        <w:rPr>
-          <w:rFonts w:cstheme="minorHAnsi"/>
-          <w:bCs/>
-          <w:sz w:val="20"/>
-        </w:rPr>
-        <w:t>c10. fuente de financiamiento</w:t>
+      <w:proofErr w:type="spellStart"/>
+      <w:r>
+        <w:rPr>
+          <w:rFonts w:cstheme="minorHAnsi"/>
+          <w:bCs/>
+          <w:sz w:val="20"/>
+        </w:rPr>
+        <w:t>c10</w:t>
+      </w:r>
+      <w:proofErr w:type="spellEnd"/>
+      <w:r>
+        <w:rPr>
+          <w:rFonts w:cstheme="minorHAnsi"/>
+          <w:bCs/>
+          <w:sz w:val="20"/>
+        </w:rPr>
+        <w:t>. fuente de financiamiento</w:t>
       </w:r>
     </w:p>
     <w:p>
@@ -8634,13 +10927,23 @@
           <w:sz w:val="20"/>
         </w:rPr>
       </w:pPr>
-      <w:r>
-        <w:rPr>
-          <w:rFonts w:cstheme="minorHAnsi"/>
-          <w:bCs/>
-          <w:sz w:val="20"/>
-        </w:rPr>
-        <w:t>c11. responsables de la elaboración de la ficha técnica estándar</w:t>
+      <w:proofErr w:type="spellStart"/>
+      <w:r>
+        <w:rPr>
+          <w:rFonts w:cstheme="minorHAnsi"/>
+          <w:bCs/>
+          <w:sz w:val="20"/>
+        </w:rPr>
+        <w:t>c11</w:t>
+      </w:r>
+      <w:proofErr w:type="spellEnd"/>
+      <w:r>
+        <w:rPr>
+          <w:rFonts w:cstheme="minorHAnsi"/>
+          <w:bCs/>
+          <w:sz w:val="20"/>
+        </w:rPr>
+        <w:t>. responsables de la elaboración de la ficha técnica estándar</w:t>
       </w:r>
     </w:p>
     <w:p>
@@ -8654,13 +10957,23 @@
           <w:sz w:val="20"/>
         </w:rPr>
       </w:pPr>
-      <w:r>
-        <w:rPr>
-          <w:rFonts w:cstheme="minorHAnsi"/>
-          <w:bCs/>
-          <w:sz w:val="20"/>
-        </w:rPr>
-        <w:t>c12. conclusiones</w:t>
+      <w:proofErr w:type="spellStart"/>
+      <w:r>
+        <w:rPr>
+          <w:rFonts w:cstheme="minorHAnsi"/>
+          <w:bCs/>
+          <w:sz w:val="20"/>
+        </w:rPr>
+        <w:t>c12</w:t>
+      </w:r>
+      <w:proofErr w:type="spellEnd"/>
+      <w:r>
+        <w:rPr>
+          <w:rFonts w:cstheme="minorHAnsi"/>
+          <w:bCs/>
+          <w:sz w:val="20"/>
+        </w:rPr>
+        <w:t>. conclusiones</w:t>
       </w:r>
     </w:p>
     <w:p>
@@ -8924,7 +11237,39 @@
           <w:rFonts w:cstheme="minorHAnsi"/>
           <w:sz w:val="20"/>
         </w:rPr>
-        <w:t>El CONSULTOR deberá presentara los Entregables en mesa de Partes de la ENTIDAD en los plazos previstos, al finalizar el ESTUDIO DE PRE-INVERSION, se deberá presentar  de la siguiente manera:</w:t>
+        <w:t>El CONSULTOR deberá presentara los Entregables en mesa de Partes de la ENTIDAD en los plazos previstos, al finalizar el ESTUDIO DE PRE-</w:t>
+      </w:r>
+      <w:proofErr w:type="spellStart"/>
+      <w:r>
+        <w:rPr>
+          <w:rFonts w:cstheme="minorHAnsi"/>
+          <w:sz w:val="20"/>
+        </w:rPr>
+        <w:t>INVERSION</w:t>
+      </w:r>
+      <w:proofErr w:type="spellEnd"/>
+      <w:r>
+        <w:rPr>
+          <w:rFonts w:cstheme="minorHAnsi"/>
+          <w:sz w:val="20"/>
+        </w:rPr>
+        <w:t xml:space="preserve">, se deberá </w:t>
+      </w:r>
+      <w:proofErr w:type="gramStart"/>
+      <w:r>
+        <w:rPr>
+          <w:rFonts w:cstheme="minorHAnsi"/>
+          <w:sz w:val="20"/>
+        </w:rPr>
+        <w:t>presentar  de</w:t>
+      </w:r>
+      <w:proofErr w:type="gramEnd"/>
+      <w:r>
+        <w:rPr>
+          <w:rFonts w:cstheme="minorHAnsi"/>
+          <w:sz w:val="20"/>
+        </w:rPr>
+        <w:t xml:space="preserve"> la siguiente manera:</w:t>
       </w:r>
     </w:p>
     <w:p>
@@ -8961,7 +11306,39 @@
           <w:rFonts w:cstheme="minorHAnsi"/>
           <w:sz w:val="20"/>
         </w:rPr>
-        <w:t xml:space="preserve">Impreso en papel bond A4 (210x297mm) de 75 gr, la fuente tipográfica que se utilizará en la redacción de los textos será Arial, el tamaño de la letra para los títulos generales, subtítulos y para los textos será de 11 puntos, sangría a criterio, el espaciado interlineal sencillo y alineación justificada. </w:t>
+        <w:t xml:space="preserve">Impreso en papel bond </w:t>
+      </w:r>
+      <w:proofErr w:type="spellStart"/>
+      <w:r>
+        <w:rPr>
+          <w:rFonts w:cstheme="minorHAnsi"/>
+          <w:sz w:val="20"/>
+        </w:rPr>
+        <w:t>A4</w:t>
+      </w:r>
+      <w:proofErr w:type="spellEnd"/>
+      <w:r>
+        <w:rPr>
+          <w:rFonts w:cstheme="minorHAnsi"/>
+          <w:sz w:val="20"/>
+        </w:rPr>
+        <w:t xml:space="preserve"> (</w:t>
+      </w:r>
+      <w:proofErr w:type="spellStart"/>
+      <w:r>
+        <w:rPr>
+          <w:rFonts w:cstheme="minorHAnsi"/>
+          <w:sz w:val="20"/>
+        </w:rPr>
+        <w:t>210x297mm</w:t>
+      </w:r>
+      <w:proofErr w:type="spellEnd"/>
+      <w:r>
+        <w:rPr>
+          <w:rFonts w:cstheme="minorHAnsi"/>
+          <w:sz w:val="20"/>
+        </w:rPr>
+        <w:t xml:space="preserve">) de 75 gr, la fuente tipográfica que se utilizará en la redacción de los textos será Arial, el tamaño de la letra para los títulos generales, subtítulos y para los textos será de 11 puntos, sangría a criterio, el espaciado interlineal sencillo y alineación justificada. </w:t>
       </w:r>
     </w:p>
     <w:p>
@@ -9011,7 +11388,23 @@
           <w:rFonts w:cstheme="minorHAnsi"/>
           <w:sz w:val="20"/>
         </w:rPr>
-        <w:t xml:space="preserve">Se presentará un (01) ejemplar físico en original debidamente foliado, rubricado y sellado en todas las hojas por el Jefe del Proyecto y por los profesionales de cada especialidad, donde corresponda. </w:t>
+        <w:t xml:space="preserve">Se presentará un (01) ejemplar físico en original debidamente foliado, rubricado y sellado en todas las hojas por el </w:t>
+      </w:r>
+      <w:proofErr w:type="gramStart"/>
+      <w:r>
+        <w:rPr>
+          <w:rFonts w:cstheme="minorHAnsi"/>
+          <w:sz w:val="20"/>
+        </w:rPr>
+        <w:t>Jefe</w:t>
+      </w:r>
+      <w:proofErr w:type="gramEnd"/>
+      <w:r>
+        <w:rPr>
+          <w:rFonts w:cstheme="minorHAnsi"/>
+          <w:sz w:val="20"/>
+        </w:rPr>
+        <w:t xml:space="preserve"> del Proyecto y por los profesionales de cada especialidad, donde corresponda. </w:t>
       </w:r>
     </w:p>
     <w:p>
@@ -9113,7 +11506,103 @@
           <w:rFonts w:cstheme="minorHAnsi"/>
           <w:sz w:val="20"/>
         </w:rPr>
-        <w:t>Planos impresos en papel bond mínimo 90gr, en formato DIN – A3, A2, A1 o A0, impresión que facilite su lectura, y presentados en archivadores plastificados y doblados en formato A4 debidamente foliados, rubricados y sellados por el Jefe de Proyecto y por el profesional responsable de su elaboración.</w:t>
+        <w:t xml:space="preserve">Planos impresos en papel bond mínimo </w:t>
+      </w:r>
+      <w:proofErr w:type="spellStart"/>
+      <w:r>
+        <w:rPr>
+          <w:rFonts w:cstheme="minorHAnsi"/>
+          <w:sz w:val="20"/>
+        </w:rPr>
+        <w:t>90gr</w:t>
+      </w:r>
+      <w:proofErr w:type="spellEnd"/>
+      <w:r>
+        <w:rPr>
+          <w:rFonts w:cstheme="minorHAnsi"/>
+          <w:sz w:val="20"/>
+        </w:rPr>
+        <w:t xml:space="preserve">, en formato DIN – </w:t>
+      </w:r>
+      <w:proofErr w:type="spellStart"/>
+      <w:r>
+        <w:rPr>
+          <w:rFonts w:cstheme="minorHAnsi"/>
+          <w:sz w:val="20"/>
+        </w:rPr>
+        <w:t>A3</w:t>
+      </w:r>
+      <w:proofErr w:type="spellEnd"/>
+      <w:r>
+        <w:rPr>
+          <w:rFonts w:cstheme="minorHAnsi"/>
+          <w:sz w:val="20"/>
+        </w:rPr>
+        <w:t xml:space="preserve">, </w:t>
+      </w:r>
+      <w:proofErr w:type="spellStart"/>
+      <w:r>
+        <w:rPr>
+          <w:rFonts w:cstheme="minorHAnsi"/>
+          <w:sz w:val="20"/>
+        </w:rPr>
+        <w:t>A2</w:t>
+      </w:r>
+      <w:proofErr w:type="spellEnd"/>
+      <w:r>
+        <w:rPr>
+          <w:rFonts w:cstheme="minorHAnsi"/>
+          <w:sz w:val="20"/>
+        </w:rPr>
+        <w:t xml:space="preserve">, </w:t>
+      </w:r>
+      <w:proofErr w:type="spellStart"/>
+      <w:r>
+        <w:rPr>
+          <w:rFonts w:cstheme="minorHAnsi"/>
+          <w:sz w:val="20"/>
+        </w:rPr>
+        <w:t>A1</w:t>
+      </w:r>
+      <w:proofErr w:type="spellEnd"/>
+      <w:r>
+        <w:rPr>
+          <w:rFonts w:cstheme="minorHAnsi"/>
+          <w:sz w:val="20"/>
+        </w:rPr>
+        <w:t xml:space="preserve"> o </w:t>
+      </w:r>
+      <w:proofErr w:type="spellStart"/>
+      <w:r>
+        <w:rPr>
+          <w:rFonts w:cstheme="minorHAnsi"/>
+          <w:sz w:val="20"/>
+        </w:rPr>
+        <w:t>A0</w:t>
+      </w:r>
+      <w:proofErr w:type="spellEnd"/>
+      <w:r>
+        <w:rPr>
+          <w:rFonts w:cstheme="minorHAnsi"/>
+          <w:sz w:val="20"/>
+        </w:rPr>
+        <w:t xml:space="preserve">, impresión que facilite su lectura, y presentados en archivadores plastificados y doblados en formato </w:t>
+      </w:r>
+      <w:proofErr w:type="spellStart"/>
+      <w:r>
+        <w:rPr>
+          <w:rFonts w:cstheme="minorHAnsi"/>
+          <w:sz w:val="20"/>
+        </w:rPr>
+        <w:t>A4</w:t>
+      </w:r>
+      <w:proofErr w:type="spellEnd"/>
+      <w:r>
+        <w:rPr>
+          <w:rFonts w:cstheme="minorHAnsi"/>
+          <w:sz w:val="20"/>
+        </w:rPr>
+        <w:t xml:space="preserve"> debidamente foliados, rubricados y sellados por el Jefe de Proyecto y por el profesional responsable de su elaboración.</w:t>
       </w:r>
     </w:p>
     <w:p>
@@ -9204,13 +11693,41 @@
           <w:sz w:val="20"/>
         </w:rPr>
       </w:pPr>
+      <w:proofErr w:type="spellStart"/>
       <w:r>
         <w:rPr>
           <w:rFonts w:cstheme="minorHAnsi"/>
           <w:b/>
           <w:bCs/>
         </w:rPr>
-        <w:t xml:space="preserve">DESCRIPCION DE LAS COORDINACIONES QUE DEBERA REALIZAR EL CONSULTOR </w:t>
+        <w:t>DESCRIPCION</w:t>
+      </w:r>
+      <w:proofErr w:type="spellEnd"/>
+      <w:r>
+        <w:rPr>
+          <w:rFonts w:cstheme="minorHAnsi"/>
+          <w:b/>
+          <w:bCs/>
+        </w:rPr>
+        <w:t xml:space="preserve"> DE LAS COORDINACIONES QUE </w:t>
+      </w:r>
+      <w:proofErr w:type="spellStart"/>
+      <w:r>
+        <w:rPr>
+          <w:rFonts w:cstheme="minorHAnsi"/>
+          <w:b/>
+          <w:bCs/>
+        </w:rPr>
+        <w:t>DEBERA</w:t>
+      </w:r>
+      <w:proofErr w:type="spellEnd"/>
+      <w:r>
+        <w:rPr>
+          <w:rFonts w:cstheme="minorHAnsi"/>
+          <w:b/>
+          <w:bCs/>
+        </w:rPr>
+        <w:t xml:space="preserve"> REALIZAR EL CONSULTOR </w:t>
       </w:r>
     </w:p>
     <w:p>
@@ -9551,13 +12068,59 @@
           <w:bCs/>
         </w:rPr>
       </w:pPr>
+      <w:proofErr w:type="spellStart"/>
       <w:r>
         <w:rPr>
           <w:rFonts w:cstheme="minorHAnsi"/>
           <w:b/>
           <w:bCs/>
         </w:rPr>
-        <w:t>DESCRIPCION DE LAS COORDINACIONES QUE DEBERA REALIZAR EL CONSULTOR CON LA ENTIDAD Y/O EL SUPERVISOR DEL ESTUDIO DE PRE INVERSION PARA SU DESARROLLO:</w:t>
+        <w:t>DESCRIPCION</w:t>
+      </w:r>
+      <w:proofErr w:type="spellEnd"/>
+      <w:r>
+        <w:rPr>
+          <w:rFonts w:cstheme="minorHAnsi"/>
+          <w:b/>
+          <w:bCs/>
+        </w:rPr>
+        <w:t xml:space="preserve"> DE LAS COORDINACIONES QUE </w:t>
+      </w:r>
+      <w:proofErr w:type="spellStart"/>
+      <w:r>
+        <w:rPr>
+          <w:rFonts w:cstheme="minorHAnsi"/>
+          <w:b/>
+          <w:bCs/>
+        </w:rPr>
+        <w:t>DEBERA</w:t>
+      </w:r>
+      <w:proofErr w:type="spellEnd"/>
+      <w:r>
+        <w:rPr>
+          <w:rFonts w:cstheme="minorHAnsi"/>
+          <w:b/>
+          <w:bCs/>
+        </w:rPr>
+        <w:t xml:space="preserve"> REALIZAR EL CONSULTOR CON LA ENTIDAD Y/O EL SUPERVISOR DEL ESTUDIO DE PRE </w:t>
+      </w:r>
+      <w:proofErr w:type="spellStart"/>
+      <w:r>
+        <w:rPr>
+          <w:rFonts w:cstheme="minorHAnsi"/>
+          <w:b/>
+          <w:bCs/>
+        </w:rPr>
+        <w:t>INVERSION</w:t>
+      </w:r>
+      <w:proofErr w:type="spellEnd"/>
+      <w:r>
+        <w:rPr>
+          <w:rFonts w:cstheme="minorHAnsi"/>
+          <w:b/>
+          <w:bCs/>
+        </w:rPr>
+        <w:t xml:space="preserve"> PARA SU DESARROLLO:</w:t>
       </w:r>
     </w:p>
     <w:p>
@@ -9590,7 +12153,21 @@
           <w:rFonts w:cstheme="minorHAnsi"/>
         </w:rPr>
         <w:lastRenderedPageBreak/>
-        <w:t xml:space="preserve">El supervisor del estudio de pre inversión dará su visto bueno para la aprobación de los entregables, emitirá sus observaciones oportunamente, y el consultor está obligado a levantar dichas observaciones dentro de los plazos establecidos en los presentes TDRs </w:t>
+        <w:t xml:space="preserve">El supervisor del estudio de pre inversión dará su visto bueno para la aprobación de los entregables, emitirá sus observaciones oportunamente, y el consultor está obligado a levantar dichas observaciones dentro de los plazos establecidos en los presentes </w:t>
+      </w:r>
+      <w:proofErr w:type="spellStart"/>
+      <w:r>
+        <w:rPr>
+          <w:rFonts w:cstheme="minorHAnsi"/>
+        </w:rPr>
+        <w:t>TDRs</w:t>
+      </w:r>
+      <w:proofErr w:type="spellEnd"/>
+      <w:r>
+        <w:rPr>
+          <w:rFonts w:cstheme="minorHAnsi"/>
+        </w:rPr>
+        <w:t xml:space="preserve"> </w:t>
       </w:r>
     </w:p>
     <w:p>
@@ -9762,7 +12339,43 @@
           <w:bCs/>
         </w:rPr>
         <w:lastRenderedPageBreak/>
-        <w:t>VALOR REFERENCIAL PARA LA ELABORACION DEL ESTUDIO DE PRE INVERSION:</w:t>
+        <w:t xml:space="preserve">VALOR REFERENCIAL PARA LA </w:t>
+      </w:r>
+      <w:proofErr w:type="spellStart"/>
+      <w:r>
+        <w:rPr>
+          <w:rFonts w:cstheme="minorHAnsi"/>
+          <w:b/>
+          <w:bCs/>
+        </w:rPr>
+        <w:t>ELABORACION</w:t>
+      </w:r>
+      <w:proofErr w:type="spellEnd"/>
+      <w:r>
+        <w:rPr>
+          <w:rFonts w:cstheme="minorHAnsi"/>
+          <w:b/>
+          <w:bCs/>
+        </w:rPr>
+        <w:t xml:space="preserve"> DEL ESTUDIO DE PRE </w:t>
+      </w:r>
+      <w:proofErr w:type="spellStart"/>
+      <w:r>
+        <w:rPr>
+          <w:rFonts w:cstheme="minorHAnsi"/>
+          <w:b/>
+          <w:bCs/>
+        </w:rPr>
+        <w:t>INVERSION</w:t>
+      </w:r>
+      <w:proofErr w:type="spellEnd"/>
+      <w:r>
+        <w:rPr>
+          <w:rFonts w:cstheme="minorHAnsi"/>
+          <w:b/>
+          <w:bCs/>
+        </w:rPr>
+        <w:t>:</w:t>
       </w:r>
     </w:p>
     <w:p>
@@ -9996,6 +12609,7 @@
                 <w:lang w:eastAsia="es-PE"/>
               </w:rPr>
             </w:pPr>
+            <w:proofErr w:type="gramStart"/>
             <w:r>
               <w:rPr>
                 <w:rFonts w:ascii="Arial" w:eastAsia="Times New Roman" w:hAnsi="Arial" w:cs="Arial"/>
@@ -10006,7 +12620,20 @@
                 <w:szCs w:val="20"/>
                 <w:lang w:eastAsia="es-PE"/>
               </w:rPr>
-              <w:t>Total S/.</w:t>
+              <w:t>Total</w:t>
+            </w:r>
+            <w:proofErr w:type="gramEnd"/>
+            <w:r>
+              <w:rPr>
+                <w:rFonts w:ascii="Arial" w:eastAsia="Times New Roman" w:hAnsi="Arial" w:cs="Arial"/>
+                <w:b/>
+                <w:bCs/>
+                <w:color w:val="000000"/>
+                <w:sz w:val="20"/>
+                <w:szCs w:val="20"/>
+                <w:lang w:eastAsia="es-PE"/>
+              </w:rPr>
+              <w:t xml:space="preserve"> S/.</w:t>
             </w:r>
           </w:p>
         </w:tc>
@@ -10122,7 +12749,17 @@
                 <w:szCs w:val="20"/>
                 <w:lang w:eastAsia="es-PE"/>
               </w:rPr>
-              <w:t>3 Meses</w:t>
+              <w:t xml:space="preserve">3 </w:t>
+            </w:r>
+            <w:r>
+              <w:rPr>
+                <w:rFonts w:ascii="Arial" w:eastAsia="Times New Roman" w:hAnsi="Arial" w:cs="Arial"/>
+                <w:color w:val="000000"/>
+                <w:sz w:val="20"/>
+                <w:szCs w:val="20"/>
+                <w:lang w:eastAsia="es-PE"/>
+              </w:rPr>
+              <w:t>meses</w:t>
             </w:r>
           </w:p>
         </w:tc>
@@ -11159,7 +13796,7 @@
           <w:color w:val="1D1B11"/>
           <w:sz w:val="20"/>
         </w:rPr>
-        <w:t>118,948.00</w:t>
+        <w:t xml:space="preserve">118,948.00 </w:t>
       </w:r>
       <w:r>
         <w:rPr>
@@ -11168,7 +13805,7 @@
           <w:color w:val="1D1B11"/>
           <w:sz w:val="20"/>
         </w:rPr>
-        <w:t xml:space="preserve"> </w:t>
+        <w:t>(</w:t>
       </w:r>
       <w:r>
         <w:rPr>
@@ -11177,8 +13814,9 @@
           <w:color w:val="1D1B11"/>
           <w:sz w:val="20"/>
         </w:rPr>
-        <w:t>(</w:t>
-      </w:r>
+        <w:t xml:space="preserve">CIENTO DIECIOCHO MIL, NOVECIENTOS </w:t>
+      </w:r>
+      <w:proofErr w:type="spellStart"/>
       <w:r>
         <w:rPr>
           <w:rFonts w:cstheme="minorHAnsi"/>
@@ -11186,7 +13824,17 @@
           <w:color w:val="1D1B11"/>
           <w:sz w:val="20"/>
         </w:rPr>
-        <w:t xml:space="preserve">CIENTO DIECIOCHO MIL, NOVECIENTOS CUARENTE Y OCHO </w:t>
+        <w:t>CUARENTE</w:t>
+      </w:r>
+      <w:proofErr w:type="spellEnd"/>
+      <w:r>
+        <w:rPr>
+          <w:rFonts w:cstheme="minorHAnsi"/>
+          <w:b/>
+          <w:color w:val="1D1B11"/>
+          <w:sz w:val="20"/>
+        </w:rPr>
+        <w:t xml:space="preserve"> Y OCHO </w:t>
       </w:r>
       <w:r>
         <w:rPr>
@@ -11620,15 +14268,33 @@
                 <w:bCs/>
                 <w:sz w:val="20"/>
               </w:rPr>
-              <w:t xml:space="preserve">Conformidad del Entregable 1 por parte de LA ENTIDAD </w:t>
-            </w:r>
+              <w:t xml:space="preserve">Conformidad del Entregable 1 por parte de LA </w:t>
+            </w:r>
+            <w:proofErr w:type="gramStart"/>
             <w:r>
               <w:rPr>
                 <w:rFonts w:cstheme="minorHAnsi"/>
                 <w:bCs/>
                 <w:sz w:val="20"/>
               </w:rPr>
-              <w:t>.(UF).</w:t>
+              <w:t xml:space="preserve">ENTIDAD </w:t>
+            </w:r>
+            <w:r>
+              <w:rPr>
+                <w:rFonts w:cstheme="minorHAnsi"/>
+                <w:bCs/>
+                <w:sz w:val="20"/>
+              </w:rPr>
+              <w:t>.</w:t>
+            </w:r>
+            <w:proofErr w:type="gramEnd"/>
+            <w:r>
+              <w:rPr>
+                <w:rFonts w:cstheme="minorHAnsi"/>
+                <w:bCs/>
+                <w:sz w:val="20"/>
+              </w:rPr>
+              <w:t>(UF).</w:t>
             </w:r>
           </w:p>
         </w:tc>
@@ -11740,15 +14406,33 @@
                 <w:bCs/>
                 <w:sz w:val="20"/>
               </w:rPr>
-              <w:t>Conformidad del Entregable 2 por parte de LA ENTIDAD</w:t>
-            </w:r>
+              <w:t xml:space="preserve">Conformidad del Entregable 2 por parte de LA </w:t>
+            </w:r>
+            <w:proofErr w:type="gramStart"/>
             <w:r>
               <w:rPr>
                 <w:rFonts w:cstheme="minorHAnsi"/>
                 <w:bCs/>
                 <w:sz w:val="20"/>
               </w:rPr>
-              <w:t xml:space="preserve"> .(UF).</w:t>
+              <w:t>ENTIDAD</w:t>
+            </w:r>
+            <w:r>
+              <w:rPr>
+                <w:rFonts w:cstheme="minorHAnsi"/>
+                <w:bCs/>
+                <w:sz w:val="20"/>
+              </w:rPr>
+              <w:t xml:space="preserve"> .</w:t>
+            </w:r>
+            <w:proofErr w:type="gramEnd"/>
+            <w:r>
+              <w:rPr>
+                <w:rFonts w:cstheme="minorHAnsi"/>
+                <w:bCs/>
+                <w:sz w:val="20"/>
+              </w:rPr>
+              <w:t>(UF).</w:t>
             </w:r>
           </w:p>
         </w:tc>
@@ -11874,7 +14558,35 @@
                 <w:bCs/>
                 <w:sz w:val="20"/>
               </w:rPr>
-              <w:t xml:space="preserve">Informe Técnico que recomienda la Viabilidad emitida por el GL  y el Formato declaratorio de viabilidad de acuerdo al </w:t>
+              <w:t xml:space="preserve">Informe Técnico que recomienda la Viabilidad emitida por el </w:t>
+            </w:r>
+            <w:proofErr w:type="spellStart"/>
+            <w:proofErr w:type="gramStart"/>
+            <w:r>
+              <w:rPr>
+                <w:rFonts w:cstheme="minorHAnsi"/>
+                <w:bCs/>
+                <w:sz w:val="20"/>
+              </w:rPr>
+              <w:t>GL</w:t>
+            </w:r>
+            <w:proofErr w:type="spellEnd"/>
+            <w:r>
+              <w:rPr>
+                <w:rFonts w:cstheme="minorHAnsi"/>
+                <w:bCs/>
+                <w:sz w:val="20"/>
+              </w:rPr>
+              <w:t xml:space="preserve">  y</w:t>
+            </w:r>
+            <w:proofErr w:type="gramEnd"/>
+            <w:r>
+              <w:rPr>
+                <w:rFonts w:cstheme="minorHAnsi"/>
+                <w:bCs/>
+                <w:sz w:val="20"/>
+              </w:rPr>
+              <w:t xml:space="preserve"> el Formato declaratorio de viabilidad de acuerdo al </w:t>
             </w:r>
             <w:r>
               <w:rPr>
@@ -11901,15 +14613,33 @@
                 <w:bCs/>
                 <w:sz w:val="20"/>
               </w:rPr>
-              <w:t xml:space="preserve">Conformidad Final por parte de LA ENTIDAD </w:t>
-            </w:r>
+              <w:t xml:space="preserve">Conformidad Final por parte de LA </w:t>
+            </w:r>
+            <w:proofErr w:type="gramStart"/>
             <w:r>
               <w:rPr>
                 <w:rFonts w:cstheme="minorHAnsi"/>
                 <w:bCs/>
                 <w:sz w:val="20"/>
               </w:rPr>
-              <w:t>.(UF).</w:t>
+              <w:t xml:space="preserve">ENTIDAD </w:t>
+            </w:r>
+            <w:r>
+              <w:rPr>
+                <w:rFonts w:cstheme="minorHAnsi"/>
+                <w:bCs/>
+                <w:sz w:val="20"/>
+              </w:rPr>
+              <w:t>.</w:t>
+            </w:r>
+            <w:proofErr w:type="gramEnd"/>
+            <w:r>
+              <w:rPr>
+                <w:rFonts w:cstheme="minorHAnsi"/>
+                <w:bCs/>
+                <w:sz w:val="20"/>
+              </w:rPr>
+              <w:t>(UF).</w:t>
             </w:r>
           </w:p>
         </w:tc>
@@ -12271,7 +15001,61 @@
           <w:b/>
           <w:bCs/>
         </w:rPr>
-        <w:t>PERSONAL Y REQUISITOS MINIMOS DEL CONSULTOR QUE ELABORARA EL ESTUDIO DE PRE INVERSION, NECESARIOS PARA ANALIZAR Y ESTRUCTURAR LA IDEA DE INVERSION:</w:t>
+        <w:t xml:space="preserve">PERSONAL Y REQUISITOS </w:t>
+      </w:r>
+      <w:proofErr w:type="spellStart"/>
+      <w:r>
+        <w:rPr>
+          <w:rFonts w:cstheme="minorHAnsi"/>
+          <w:b/>
+          <w:bCs/>
+        </w:rPr>
+        <w:t>MINIMOS</w:t>
+      </w:r>
+      <w:proofErr w:type="spellEnd"/>
+      <w:r>
+        <w:rPr>
+          <w:rFonts w:cstheme="minorHAnsi"/>
+          <w:b/>
+          <w:bCs/>
+        </w:rPr>
+        <w:t xml:space="preserve"> DEL CONSULTOR QUE ELABORARA EL ESTUDIO DE PRE </w:t>
+      </w:r>
+      <w:proofErr w:type="spellStart"/>
+      <w:r>
+        <w:rPr>
+          <w:rFonts w:cstheme="minorHAnsi"/>
+          <w:b/>
+          <w:bCs/>
+        </w:rPr>
+        <w:t>INVERSION</w:t>
+      </w:r>
+      <w:proofErr w:type="spellEnd"/>
+      <w:r>
+        <w:rPr>
+          <w:rFonts w:cstheme="minorHAnsi"/>
+          <w:b/>
+          <w:bCs/>
+        </w:rPr>
+        <w:t xml:space="preserve">, NECESARIOS PARA ANALIZAR Y ESTRUCTURAR LA IDEA DE </w:t>
+      </w:r>
+      <w:proofErr w:type="spellStart"/>
+      <w:r>
+        <w:rPr>
+          <w:rFonts w:cstheme="minorHAnsi"/>
+          <w:b/>
+          <w:bCs/>
+        </w:rPr>
+        <w:t>INVERSION</w:t>
+      </w:r>
+      <w:proofErr w:type="spellEnd"/>
+      <w:r>
+        <w:rPr>
+          <w:rFonts w:cstheme="minorHAnsi"/>
+          <w:b/>
+          <w:bCs/>
+        </w:rPr>
+        <w:t>:</w:t>
       </w:r>
     </w:p>
     <w:p>
@@ -12325,7 +15109,49 @@
         <w:rPr>
           <w:rFonts w:cstheme="minorHAnsi"/>
         </w:rPr>
-        <w:t xml:space="preserve">01 computadora i7 de 7ma y/o octava generación </w:t>
+        <w:t xml:space="preserve">01 computadora </w:t>
+      </w:r>
+      <w:proofErr w:type="spellStart"/>
+      <w:r>
+        <w:rPr>
+          <w:rFonts w:cstheme="minorHAnsi"/>
+        </w:rPr>
+        <w:t>i7</w:t>
+      </w:r>
+      <w:proofErr w:type="spellEnd"/>
+      <w:r>
+        <w:rPr>
+          <w:rFonts w:cstheme="minorHAnsi"/>
+        </w:rPr>
+        <w:t xml:space="preserve"> de </w:t>
+      </w:r>
+      <w:proofErr w:type="spellStart"/>
+      <w:r>
+        <w:rPr>
+          <w:rFonts w:cstheme="minorHAnsi"/>
+        </w:rPr>
+        <w:t>7ma</w:t>
+      </w:r>
+      <w:proofErr w:type="spellEnd"/>
+      <w:r>
+        <w:rPr>
+          <w:rFonts w:cstheme="minorHAnsi"/>
+        </w:rPr>
+        <w:t xml:space="preserve"> y/</w:t>
+      </w:r>
+      <w:proofErr w:type="spellStart"/>
+      <w:r>
+        <w:rPr>
+          <w:rFonts w:cstheme="minorHAnsi"/>
+        </w:rPr>
+        <w:t>o</w:t>
+      </w:r>
+      <w:proofErr w:type="spellEnd"/>
+      <w:r>
+        <w:rPr>
+          <w:rFonts w:cstheme="minorHAnsi"/>
+        </w:rPr>
+        <w:t xml:space="preserve"> octava generación </w:t>
       </w:r>
     </w:p>
     <w:p>
@@ -12363,7 +15189,35 @@
         <w:rPr>
           <w:rFonts w:cstheme="minorHAnsi"/>
         </w:rPr>
-        <w:t>Una (1) Impresora Multifuncional de tamaño A4 y A3.</w:t>
+        <w:t xml:space="preserve">Una (1) Impresora Multifuncional de tamaño </w:t>
+      </w:r>
+      <w:proofErr w:type="spellStart"/>
+      <w:r>
+        <w:rPr>
+          <w:rFonts w:cstheme="minorHAnsi"/>
+        </w:rPr>
+        <w:t>A4</w:t>
+      </w:r>
+      <w:proofErr w:type="spellEnd"/>
+      <w:r>
+        <w:rPr>
+          <w:rFonts w:cstheme="minorHAnsi"/>
+        </w:rPr>
+        <w:t xml:space="preserve"> y </w:t>
+      </w:r>
+      <w:proofErr w:type="spellStart"/>
+      <w:r>
+        <w:rPr>
+          <w:rFonts w:cstheme="minorHAnsi"/>
+        </w:rPr>
+        <w:t>A3</w:t>
+      </w:r>
+      <w:proofErr w:type="spellEnd"/>
+      <w:r>
+        <w:rPr>
+          <w:rFonts w:cstheme="minorHAnsi"/>
+        </w:rPr>
+        <w:t>.</w:t>
       </w:r>
     </w:p>
     <w:p>
@@ -12382,7 +15236,21 @@
         <w:rPr>
           <w:rFonts w:cstheme="minorHAnsi"/>
         </w:rPr>
-        <w:t>Un Plotter a color para imprimir Planos de A1.</w:t>
+        <w:t xml:space="preserve">Un Plotter a color para imprimir Planos de </w:t>
+      </w:r>
+      <w:proofErr w:type="spellStart"/>
+      <w:r>
+        <w:rPr>
+          <w:rFonts w:cstheme="minorHAnsi"/>
+        </w:rPr>
+        <w:t>A1</w:t>
+      </w:r>
+      <w:proofErr w:type="spellEnd"/>
+      <w:r>
+        <w:rPr>
+          <w:rFonts w:cstheme="minorHAnsi"/>
+        </w:rPr>
+        <w:t>.</w:t>
       </w:r>
     </w:p>
     <w:p>
@@ -12420,7 +15288,21 @@
         <w:rPr>
           <w:rFonts w:cstheme="minorHAnsi"/>
         </w:rPr>
-        <w:t>01 camioneta 4x4 2012 o superior</w:t>
+        <w:t xml:space="preserve">01 camioneta </w:t>
+      </w:r>
+      <w:proofErr w:type="spellStart"/>
+      <w:r>
+        <w:rPr>
+          <w:rFonts w:cstheme="minorHAnsi"/>
+        </w:rPr>
+        <w:t>4x4</w:t>
+      </w:r>
+      <w:proofErr w:type="spellEnd"/>
+      <w:r>
+        <w:rPr>
+          <w:rFonts w:cstheme="minorHAnsi"/>
+        </w:rPr>
+        <w:t xml:space="preserve"> 2012 o superior</w:t>
       </w:r>
     </w:p>
     <w:p>
@@ -12524,7 +15406,21 @@
         <w:rPr>
           <w:rFonts w:cstheme="minorHAnsi"/>
         </w:rPr>
-        <w:t>EL CONSULTOR, deberá contar con un equipo mínimo de profesionales que, en estricto, cumplirán obligatoriamente el perfil requerido y detallado en los presentes términos de referencia, de modo tal que se garantice la calidad de la formulación de los componentes del PIP.</w:t>
+        <w:t xml:space="preserve">EL CONSULTOR, deberá contar con un equipo mínimo de profesionales que, en estricto, cumplirán obligatoriamente el perfil requerido y detallado en los presentes términos de referencia, de modo tal que se garantice la calidad de la formulación de los componentes del </w:t>
+      </w:r>
+      <w:proofErr w:type="spellStart"/>
+      <w:r>
+        <w:rPr>
+          <w:rFonts w:cstheme="minorHAnsi"/>
+        </w:rPr>
+        <w:t>PIP</w:t>
+      </w:r>
+      <w:proofErr w:type="spellEnd"/>
+      <w:r>
+        <w:rPr>
+          <w:rFonts w:cstheme="minorHAnsi"/>
+        </w:rPr>
+        <w:t>.</w:t>
       </w:r>
     </w:p>
     <w:p>
@@ -12556,7 +15452,49 @@
         <w:rPr>
           <w:rFonts w:cstheme="minorHAnsi"/>
         </w:rPr>
-        <w:t>(i) Copia simple de contratos o (ii) Constancias o (iii) Certificados o (iv) cualquier otra documentación que, de manera fehaciente, demuestre indubitablemente la experiencia del personal propuesto.</w:t>
+        <w:t>(i) Copia simple de contratos o (</w:t>
+      </w:r>
+      <w:proofErr w:type="spellStart"/>
+      <w:r>
+        <w:rPr>
+          <w:rFonts w:cstheme="minorHAnsi"/>
+        </w:rPr>
+        <w:t>ii</w:t>
+      </w:r>
+      <w:proofErr w:type="spellEnd"/>
+      <w:r>
+        <w:rPr>
+          <w:rFonts w:cstheme="minorHAnsi"/>
+        </w:rPr>
+        <w:t>) Constancias o (</w:t>
+      </w:r>
+      <w:proofErr w:type="spellStart"/>
+      <w:r>
+        <w:rPr>
+          <w:rFonts w:cstheme="minorHAnsi"/>
+        </w:rPr>
+        <w:t>iii</w:t>
+      </w:r>
+      <w:proofErr w:type="spellEnd"/>
+      <w:r>
+        <w:rPr>
+          <w:rFonts w:cstheme="minorHAnsi"/>
+        </w:rPr>
+        <w:t>) Certificados o (</w:t>
+      </w:r>
+      <w:proofErr w:type="spellStart"/>
+      <w:r>
+        <w:rPr>
+          <w:rFonts w:cstheme="minorHAnsi"/>
+        </w:rPr>
+        <w:t>iv</w:t>
+      </w:r>
+      <w:proofErr w:type="spellEnd"/>
+      <w:r>
+        <w:rPr>
+          <w:rFonts w:cstheme="minorHAnsi"/>
+        </w:rPr>
+        <w:t>) cualquier otra documentación que, de manera fehaciente, demuestre indubitablemente la experiencia del personal propuesto.</w:t>
       </w:r>
     </w:p>
     <w:p>
@@ -12805,6 +15743,7 @@
                 <w:szCs w:val="20"/>
               </w:rPr>
             </w:pPr>
+            <w:proofErr w:type="spellStart"/>
             <w:r>
               <w:rPr>
                 <w:rFonts w:ascii="Arial Narrow" w:hAnsi="Arial Narrow" w:cstheme="minorHAnsi"/>
@@ -12816,6 +15755,7 @@
               </w:rPr>
               <w:t>Nro</w:t>
             </w:r>
+            <w:proofErr w:type="spellEnd"/>
           </w:p>
         </w:tc>
         <w:tc>
@@ -12960,6 +15900,7 @@
                 <w:szCs w:val="20"/>
               </w:rPr>
             </w:pPr>
+            <w:proofErr w:type="spellStart"/>
             <w:r>
               <w:rPr>
                 <w:rFonts w:ascii="Arial Narrow" w:hAnsi="Arial Narrow" w:cstheme="minorHAnsi"/>
@@ -12980,7 +15921,19 @@
                 <w:sz w:val="18"/>
                 <w:szCs w:val="20"/>
               </w:rPr>
-              <w:t xml:space="preserve">AL </w:t>
+              <w:t>AL</w:t>
+            </w:r>
+            <w:proofErr w:type="spellEnd"/>
+            <w:r>
+              <w:rPr>
+                <w:rFonts w:ascii="Arial Narrow" w:hAnsi="Arial Narrow" w:cstheme="minorHAnsi"/>
+                <w:b/>
+                <w:bCs/>
+                <w:color w:val="FFFFFF"/>
+                <w:sz w:val="18"/>
+                <w:szCs w:val="20"/>
+              </w:rPr>
+              <w:t xml:space="preserve"> </w:t>
             </w:r>
             <w:r>
               <w:rPr>
@@ -13269,8 +16222,19 @@
                 <w:sz w:val="18"/>
                 <w:szCs w:val="20"/>
               </w:rPr>
-              <w:t>Sistema Nacional de Programación Multianual y Gestión de Inversiones INVIERTE.PE</w:t>
-            </w:r>
+              <w:t xml:space="preserve">Sistema Nacional de Programación Multianual y Gestión de Inversiones </w:t>
+            </w:r>
+            <w:proofErr w:type="spellStart"/>
+            <w:r>
+              <w:rPr>
+                <w:rFonts w:ascii="Arial Narrow" w:hAnsi="Arial Narrow" w:cstheme="minorHAnsi"/>
+                <w:bCs/>
+                <w:sz w:val="18"/>
+                <w:szCs w:val="20"/>
+              </w:rPr>
+              <w:t>INVIERTE.PE</w:t>
+            </w:r>
+            <w:proofErr w:type="spellEnd"/>
           </w:p>
           <w:p>
             <w:pPr>
@@ -13524,8 +16488,19 @@
                 <w:sz w:val="18"/>
                 <w:szCs w:val="20"/>
               </w:rPr>
-              <w:t>Sistema Nacional de Programación Multianual y Gestión de Inversiones INVIERTE.PE</w:t>
-            </w:r>
+              <w:t xml:space="preserve">Sistema Nacional de Programación Multianual y Gestión de Inversiones </w:t>
+            </w:r>
+            <w:proofErr w:type="spellStart"/>
+            <w:r>
+              <w:rPr>
+                <w:rFonts w:ascii="Arial Narrow" w:hAnsi="Arial Narrow" w:cstheme="minorHAnsi"/>
+                <w:bCs/>
+                <w:sz w:val="18"/>
+                <w:szCs w:val="20"/>
+              </w:rPr>
+              <w:t>INVIERTE.PE</w:t>
+            </w:r>
+            <w:proofErr w:type="spellEnd"/>
           </w:p>
           <w:p>
             <w:pPr>
@@ -13989,8 +16964,19 @@
                 <w:sz w:val="18"/>
                 <w:szCs w:val="20"/>
               </w:rPr>
-              <w:t>Sistema Nacional de Programación Multianual y Gestión de Inversiones INVIERTE.PE</w:t>
-            </w:r>
+              <w:t xml:space="preserve">Sistema Nacional de Programación Multianual y Gestión de Inversiones </w:t>
+            </w:r>
+            <w:proofErr w:type="spellStart"/>
+            <w:r>
+              <w:rPr>
+                <w:rFonts w:ascii="Arial Narrow" w:hAnsi="Arial Narrow" w:cstheme="minorHAnsi"/>
+                <w:bCs/>
+                <w:sz w:val="18"/>
+                <w:szCs w:val="20"/>
+              </w:rPr>
+              <w:t>INVIERTE.PE</w:t>
+            </w:r>
+            <w:proofErr w:type="spellEnd"/>
           </w:p>
           <w:p>
             <w:pPr>
@@ -14245,8 +17231,19 @@
                 <w:sz w:val="18"/>
                 <w:szCs w:val="20"/>
               </w:rPr>
-              <w:t>Sistema Nacional de Programación Multianual y Gestión de Inversiones INVIERTE.PE</w:t>
-            </w:r>
+              <w:t xml:space="preserve">Sistema Nacional de Programación Multianual y Gestión de Inversiones </w:t>
+            </w:r>
+            <w:proofErr w:type="spellStart"/>
+            <w:r>
+              <w:rPr>
+                <w:rFonts w:ascii="Arial Narrow" w:hAnsi="Arial Narrow" w:cstheme="minorHAnsi"/>
+                <w:bCs/>
+                <w:sz w:val="18"/>
+                <w:szCs w:val="20"/>
+              </w:rPr>
+              <w:t>INVIERTE.PE</w:t>
+            </w:r>
+            <w:proofErr w:type="spellEnd"/>
           </w:p>
           <w:p>
             <w:pPr>
@@ -15144,7 +18141,25 @@
           <w:bCs/>
           <w:sz w:val="20"/>
         </w:rPr>
-        <w:t>La participación del Jefe del Proyecto debe ser activa y representativa.</w:t>
+        <w:t xml:space="preserve">La participación del </w:t>
+      </w:r>
+      <w:proofErr w:type="gramStart"/>
+      <w:r>
+        <w:rPr>
+          <w:rFonts w:cstheme="minorHAnsi"/>
+          <w:bCs/>
+          <w:sz w:val="20"/>
+        </w:rPr>
+        <w:t>Jefe</w:t>
+      </w:r>
+      <w:proofErr w:type="gramEnd"/>
+      <w:r>
+        <w:rPr>
+          <w:rFonts w:cstheme="minorHAnsi"/>
+          <w:bCs/>
+          <w:sz w:val="20"/>
+        </w:rPr>
+        <w:t xml:space="preserve"> del Proyecto debe ser activa y representativa.</w:t>
       </w:r>
     </w:p>
     <w:p>
@@ -16319,6 +19334,7 @@
         <w:lastRenderedPageBreak/>
         <w:t xml:space="preserve">PROFESIONAL ESPECIALISTA EN </w:t>
       </w:r>
+      <w:proofErr w:type="spellStart"/>
       <w:r>
         <w:rPr>
           <w:rFonts w:cstheme="minorHAnsi"/>
@@ -16326,7 +19342,17 @@
           <w:spacing w:val="20"/>
           <w:sz w:val="20"/>
         </w:rPr>
-        <w:t>PEDAGOGIA DEL NIVEL INICIAL</w:t>
+        <w:t>PEDAGOGIA</w:t>
+      </w:r>
+      <w:proofErr w:type="spellEnd"/>
+      <w:r>
+        <w:rPr>
+          <w:rFonts w:cstheme="minorHAnsi"/>
+          <w:b/>
+          <w:spacing w:val="20"/>
+          <w:sz w:val="20"/>
+        </w:rPr>
+        <w:t xml:space="preserve"> DEL NIVEL INICIAL</w:t>
       </w:r>
     </w:p>
     <w:p>
@@ -16759,28 +19785,66 @@
           <w:bCs/>
         </w:rPr>
       </w:pPr>
+      <w:proofErr w:type="spellStart"/>
       <w:r>
         <w:rPr>
           <w:rFonts w:cstheme="minorHAnsi"/>
           <w:b/>
           <w:bCs/>
         </w:rPr>
-        <w:t>SUPERVISION DEL ESTUDIO</w:t>
-      </w:r>
-    </w:p>
-    <w:p>
-      <w:pPr>
-        <w:spacing w:line="276" w:lineRule="auto"/>
-        <w:jc w:val="both"/>
-        <w:rPr>
-          <w:rFonts w:cstheme="minorHAnsi"/>
-        </w:rPr>
-      </w:pPr>
-      <w:r>
-        <w:rPr>
-          <w:rFonts w:cstheme="minorHAnsi"/>
-        </w:rPr>
-        <w:t>La supervisión del Estudio de Preinversión estará a cargo de un profesional especializado en la naturaleza del proyecto,  encargado por  la Dirección de la Oficina Regional de Formulación y Evaluación de Inversiones del Gobierno Regional Apurímac.</w:t>
+        <w:t>SUPERVISION</w:t>
+      </w:r>
+      <w:proofErr w:type="spellEnd"/>
+      <w:r>
+        <w:rPr>
+          <w:rFonts w:cstheme="minorHAnsi"/>
+          <w:b/>
+          <w:bCs/>
+        </w:rPr>
+        <w:t xml:space="preserve"> DEL ESTUDIO</w:t>
+      </w:r>
+    </w:p>
+    <w:p>
+      <w:pPr>
+        <w:spacing w:line="276" w:lineRule="auto"/>
+        <w:jc w:val="both"/>
+        <w:rPr>
+          <w:rFonts w:cstheme="minorHAnsi"/>
+        </w:rPr>
+      </w:pPr>
+      <w:r>
+        <w:rPr>
+          <w:rFonts w:cstheme="minorHAnsi"/>
+        </w:rPr>
+        <w:t xml:space="preserve">La supervisión del Estudio de </w:t>
+      </w:r>
+      <w:proofErr w:type="spellStart"/>
+      <w:r>
+        <w:rPr>
+          <w:rFonts w:cstheme="minorHAnsi"/>
+        </w:rPr>
+        <w:t>Preinversión</w:t>
+      </w:r>
+      <w:proofErr w:type="spellEnd"/>
+      <w:r>
+        <w:rPr>
+          <w:rFonts w:cstheme="minorHAnsi"/>
+        </w:rPr>
+        <w:t xml:space="preserve"> estará a cargo de un profesional especializado en la naturaleza del </w:t>
+      </w:r>
+      <w:proofErr w:type="gramStart"/>
+      <w:r>
+        <w:rPr>
+          <w:rFonts w:cstheme="minorHAnsi"/>
+        </w:rPr>
+        <w:t>proyecto,  encargado</w:t>
+      </w:r>
+      <w:proofErr w:type="gramEnd"/>
+      <w:r>
+        <w:rPr>
+          <w:rFonts w:cstheme="minorHAnsi"/>
+        </w:rPr>
+        <w:t xml:space="preserve"> por  la Dirección de la Oficina Regional de Formulación y Evaluación de Inversiones del Gobierno Regional Apurímac.</w:t>
       </w:r>
     </w:p>
     <w:sectPr>
@@ -20042,6 +23106,7 @@
   <w:style w:type="character" w:default="1" w:styleId="Fuentedeprrafopredeter">
     <w:name w:val="Default Paragraph Font"/>
     <w:uiPriority w:val="1"/>
+    <w:semiHidden/>
     <w:unhideWhenUsed/>
   </w:style>
   <w:style w:type="table" w:default="1" w:styleId="Tablanormal">
